--- a/Manuales/MANUAL DE USO - Sistemas WEB.docx
+++ b/Manuales/MANUAL DE USO - Sistemas WEB.docx
@@ -593,6 +593,12 @@
                 <w:lang w:val="es-ES"/>
               </w:rPr>
             </w:pPr>
+            <w:r>
+              <w:rPr>
+                <w:lang w:val="es-ES"/>
+              </w:rPr>
+              <w:t>Clientes</w:t>
+            </w:r>
           </w:p>
         </w:tc>
       </w:tr>
@@ -625,6 +631,12 @@
                 <w:lang w:val="es-ES"/>
               </w:rPr>
             </w:pPr>
+            <w:r>
+              <w:rPr>
+                <w:lang w:val="es-ES"/>
+              </w:rPr>
+              <w:t>Usuarios</w:t>
+            </w:r>
           </w:p>
         </w:tc>
       </w:tr>
@@ -657,6 +669,12 @@
                 <w:lang w:val="es-ES"/>
               </w:rPr>
             </w:pPr>
+            <w:r>
+              <w:rPr>
+                <w:lang w:val="es-ES"/>
+              </w:rPr>
+              <w:t>Productos</w:t>
+            </w:r>
           </w:p>
         </w:tc>
       </w:tr>
@@ -689,6 +707,12 @@
                 <w:lang w:val="es-ES"/>
               </w:rPr>
             </w:pPr>
+            <w:r>
+              <w:rPr>
+                <w:lang w:val="es-ES"/>
+              </w:rPr>
+              <w:t>Servicios</w:t>
+            </w:r>
           </w:p>
         </w:tc>
       </w:tr>
@@ -721,6 +745,12 @@
                 <w:lang w:val="es-ES"/>
               </w:rPr>
             </w:pPr>
+            <w:r>
+              <w:rPr>
+                <w:lang w:val="es-ES"/>
+              </w:rPr>
+              <w:t>Credenciales</w:t>
+            </w:r>
           </w:p>
         </w:tc>
       </w:tr>
@@ -753,6 +783,12 @@
                 <w:lang w:val="es-ES"/>
               </w:rPr>
             </w:pPr>
+            <w:r>
+              <w:rPr>
+                <w:lang w:val="es-ES"/>
+              </w:rPr>
+              <w:t>Personas Físicas</w:t>
+            </w:r>
           </w:p>
         </w:tc>
       </w:tr>
@@ -785,6 +821,12 @@
                 <w:lang w:val="es-ES"/>
               </w:rPr>
             </w:pPr>
+            <w:r>
+              <w:rPr>
+                <w:lang w:val="es-ES"/>
+              </w:rPr>
+              <w:t>Personas Jurídicas</w:t>
+            </w:r>
           </w:p>
         </w:tc>
       </w:tr>
@@ -2689,23 +2731,6 @@
 </file>
 
 <file path=customXml/item1.xml><?xml version="1.0" encoding="utf-8"?>
-<p:properties xmlns:p="http://schemas.microsoft.com/office/2006/metadata/properties" xmlns:xsi="http://www.w3.org/2001/XMLSchema-instance" xmlns:pc="http://schemas.microsoft.com/office/infopath/2007/PartnerControls">
-  <documentManagement>
-    <_activity xmlns="417e3bce-5a5d-46af-867e-852d22ae9d15" xsi:nil="true"/>
-  </documentManagement>
-</p:properties>
-</file>
-
-<file path=customXml/item2.xml><?xml version="1.0" encoding="utf-8"?>
-<?mso-contentType ?>
-<FormTemplates xmlns="http://schemas.microsoft.com/sharepoint/v3/contenttype/forms">
-  <Display>DocumentLibraryForm</Display>
-  <Edit>DocumentLibraryForm</Edit>
-  <New>DocumentLibraryForm</New>
-</FormTemplates>
-</file>
-
-<file path=customXml/item3.xml><?xml version="1.0" encoding="utf-8"?>
 <ct:contentTypeSchema xmlns:ct="http://schemas.microsoft.com/office/2006/metadata/contentType" xmlns:ma="http://schemas.microsoft.com/office/2006/metadata/properties/metaAttributes" ct:_="" ma:_="" ma:contentTypeName="Document" ma:contentTypeID="0x0101008D6827E43C7D9848890A98F5C6E43C3C" ma:contentTypeVersion="13" ma:contentTypeDescription="Create a new document." ma:contentTypeScope="" ma:versionID="a3d5cc47f6dc7a36653b3ea599a4304f">
   <xsd:schema xmlns:xsd="http://www.w3.org/2001/XMLSchema" xmlns:xs="http://www.w3.org/2001/XMLSchema" xmlns:p="http://schemas.microsoft.com/office/2006/metadata/properties" xmlns:ns3="417e3bce-5a5d-46af-867e-852d22ae9d15" xmlns:ns4="f853393c-d5f5-433e-9346-f2e815ed687d" targetNamespace="http://schemas.microsoft.com/office/2006/metadata/properties" ma:root="true" ma:fieldsID="e6becb87ede8f696791da6383b68bb98" ns3:_="" ns4:_="">
     <xsd:import namespace="417e3bce-5a5d-46af-867e-852d22ae9d15"/>
@@ -2926,25 +2951,24 @@
 </ct:contentTypeSchema>
 </file>
 
-<file path=customXml/itemProps1.xml><?xml version="1.0" encoding="utf-8"?>
-<ds:datastoreItem xmlns:ds="http://schemas.openxmlformats.org/officeDocument/2006/customXml" ds:itemID="{ECE8E893-23B1-4868-96E5-2D1D63CE909C}">
-  <ds:schemaRefs>
-    <ds:schemaRef ds:uri="http://schemas.microsoft.com/office/2006/metadata/properties"/>
-    <ds:schemaRef ds:uri="http://schemas.microsoft.com/office/infopath/2007/PartnerControls"/>
-    <ds:schemaRef ds:uri="417e3bce-5a5d-46af-867e-852d22ae9d15"/>
-  </ds:schemaRefs>
-</ds:datastoreItem>
+<file path=customXml/item2.xml><?xml version="1.0" encoding="utf-8"?>
+<?mso-contentType ?>
+<FormTemplates xmlns="http://schemas.microsoft.com/sharepoint/v3/contenttype/forms">
+  <Display>DocumentLibraryForm</Display>
+  <Edit>DocumentLibraryForm</Edit>
+  <New>DocumentLibraryForm</New>
+</FormTemplates>
 </file>
 
-<file path=customXml/itemProps2.xml><?xml version="1.0" encoding="utf-8"?>
-<ds:datastoreItem xmlns:ds="http://schemas.openxmlformats.org/officeDocument/2006/customXml" ds:itemID="{6A504BA0-E5CB-436E-A385-831F41049AE1}">
-  <ds:schemaRefs>
-    <ds:schemaRef ds:uri="http://schemas.microsoft.com/sharepoint/v3/contenttype/forms"/>
-  </ds:schemaRefs>
-</ds:datastoreItem>
+<file path=customXml/item3.xml><?xml version="1.0" encoding="utf-8"?>
+<p:properties xmlns:p="http://schemas.microsoft.com/office/2006/metadata/properties" xmlns:xsi="http://www.w3.org/2001/XMLSchema-instance" xmlns:pc="http://schemas.microsoft.com/office/infopath/2007/PartnerControls">
+  <documentManagement>
+    <_activity xmlns="417e3bce-5a5d-46af-867e-852d22ae9d15" xsi:nil="true"/>
+  </documentManagement>
+</p:properties>
 </file>
 
-<file path=customXml/itemProps3.xml><?xml version="1.0" encoding="utf-8"?>
+<file path=customXml/itemProps1.xml><?xml version="1.0" encoding="utf-8"?>
 <ds:datastoreItem xmlns:ds="http://schemas.openxmlformats.org/officeDocument/2006/customXml" ds:itemID="{4DE99540-F255-40C2-81C7-64272C00FAA0}">
   <ds:schemaRefs>
     <ds:schemaRef ds:uri="http://schemas.microsoft.com/office/2006/metadata/contentType"/>
@@ -2961,4 +2985,22 @@
     <ds:schemaRef ds:uri="http://schemas.microsoft.com/internal/obd"/>
   </ds:schemaRefs>
 </ds:datastoreItem>
+</file>
+
+<file path=customXml/itemProps2.xml><?xml version="1.0" encoding="utf-8"?>
+<ds:datastoreItem xmlns:ds="http://schemas.openxmlformats.org/officeDocument/2006/customXml" ds:itemID="{6A504BA0-E5CB-436E-A385-831F41049AE1}">
+  <ds:schemaRefs>
+    <ds:schemaRef ds:uri="http://schemas.microsoft.com/sharepoint/v3/contenttype/forms"/>
+  </ds:schemaRefs>
+</ds:datastoreItem>
+</file>
+
+<file path=customXml/itemProps3.xml><?xml version="1.0" encoding="utf-8"?>
+<ds:datastoreItem xmlns:ds="http://schemas.openxmlformats.org/officeDocument/2006/customXml" ds:itemID="{ECE8E893-23B1-4868-96E5-2D1D63CE909C}">
+  <ds:schemaRefs>
+    <ds:schemaRef ds:uri="http://schemas.microsoft.com/office/2006/metadata/properties"/>
+    <ds:schemaRef ds:uri="http://schemas.microsoft.com/office/infopath/2007/PartnerControls"/>
+    <ds:schemaRef ds:uri="417e3bce-5a5d-46af-867e-852d22ae9d15"/>
+  </ds:schemaRefs>
+</ds:datastoreItem>
 </file>
--- a/Manuales/MANUAL DE USO - Sistemas WEB.docx
+++ b/Manuales/MANUAL DE USO - Sistemas WEB.docx
@@ -9,6 +9,8 @@
         <w:rPr>
           <w:b/>
           <w:bCs/>
+          <w:sz w:val="48"/>
+          <w:szCs w:val="48"/>
           <w:u w:val="single"/>
           <w:lang w:val="es-ES"/>
         </w:rPr>
@@ -17,10 +19,23 @@
         <w:rPr>
           <w:b/>
           <w:bCs/>
+          <w:sz w:val="48"/>
+          <w:szCs w:val="48"/>
           <w:u w:val="single"/>
           <w:lang w:val="es-ES"/>
         </w:rPr>
-        <w:t>MANUAL DE USO</w:t>
+        <w:t xml:space="preserve">MANUAL DE </w:t>
+      </w:r>
+      <w:r>
+        <w:rPr>
+          <w:b/>
+          <w:bCs/>
+          <w:sz w:val="48"/>
+          <w:szCs w:val="48"/>
+          <w:u w:val="single"/>
+          <w:lang w:val="es-ES"/>
+        </w:rPr>
+        <w:t>USUARIO</w:t>
       </w:r>
     </w:p>
     <w:p>
@@ -68,6 +83,34 @@
           <w:lang w:val="es-ES"/>
         </w:rPr>
       </w:pPr>
+    </w:p>
+    <w:p>
+      <w:pPr>
+        <w:pStyle w:val="Prrafodelista"/>
+        <w:rPr>
+          <w:sz w:val="24"/>
+          <w:szCs w:val="24"/>
+          <w:lang w:val="es-ES"/>
+        </w:rPr>
+      </w:pPr>
+      <w:r>
+        <w:rPr>
+          <w:b/>
+          <w:bCs/>
+          <w:sz w:val="24"/>
+          <w:szCs w:val="24"/>
+          <w:lang w:val="es-ES"/>
+        </w:rPr>
+        <w:t>NOTA:</w:t>
+      </w:r>
+      <w:r>
+        <w:rPr>
+          <w:sz w:val="24"/>
+          <w:szCs w:val="24"/>
+          <w:lang w:val="es-ES"/>
+        </w:rPr>
+        <w:t xml:space="preserve"> En caso de ya tener configurada correctamente la base de datos, omitir este paso.</w:t>
+      </w:r>
     </w:p>
     <w:p>
       <w:pPr>
@@ -344,6 +387,2601 @@
     </w:p>
     <w:p>
       <w:pPr>
+        <w:ind w:left="360"/>
+        <w:rPr>
+          <w:b/>
+          <w:bCs/>
+          <w:color w:val="262626" w:themeColor="text1" w:themeTint="D9"/>
+          <w:sz w:val="28"/>
+          <w:szCs w:val="28"/>
+          <w:u w:val="single"/>
+          <w:lang w:val="es-ES"/>
+        </w:rPr>
+      </w:pPr>
+      <w:r>
+        <w:rPr>
+          <w:b/>
+          <w:bCs/>
+          <w:color w:val="262626" w:themeColor="text1" w:themeTint="D9"/>
+          <w:sz w:val="28"/>
+          <w:szCs w:val="28"/>
+          <w:u w:val="single"/>
+          <w:lang w:val="es-ES"/>
+        </w:rPr>
+        <w:t>GENERAL</w:t>
+      </w:r>
+    </w:p>
+    <w:p>
+      <w:pPr>
+        <w:ind w:left="360"/>
+        <w:rPr>
+          <w:color w:val="262626" w:themeColor="text1" w:themeTint="D9"/>
+          <w:lang w:val="es-ES"/>
+        </w:rPr>
+      </w:pPr>
+      <w:r>
+        <w:rPr>
+          <w:color w:val="262626" w:themeColor="text1" w:themeTint="D9"/>
+          <w:lang w:val="es-ES"/>
+        </w:rPr>
+        <w:t>Antes de poder realizar alguna acción en el sistema, debemos tener un usuario, para ello nos vamos a dirigir al botón “Iniciar sesión” en el margen superior derecho.</w:t>
+      </w:r>
+    </w:p>
+    <w:p>
+      <w:pPr>
+        <w:ind w:left="360"/>
+        <w:rPr>
+          <w:color w:val="262626" w:themeColor="text1" w:themeTint="D9"/>
+          <w:lang w:val="es-ES"/>
+        </w:rPr>
+      </w:pPr>
+      <w:r>
+        <w:rPr>
+          <w:noProof/>
+        </w:rPr>
+        <w:drawing>
+          <wp:inline distT="0" distB="0" distL="0" distR="0" wp14:anchorId="195002FE" wp14:editId="242D8A53">
+            <wp:extent cx="5400040" cy="2547620"/>
+            <wp:effectExtent l="0" t="0" r="0" b="5080"/>
+            <wp:docPr id="3" name="Imagen 3"/>
+            <wp:cNvGraphicFramePr>
+              <a:graphicFrameLocks xmlns:a="http://schemas.openxmlformats.org/drawingml/2006/main" noChangeAspect="1"/>
+            </wp:cNvGraphicFramePr>
+            <a:graphic xmlns:a="http://schemas.openxmlformats.org/drawingml/2006/main">
+              <a:graphicData uri="http://schemas.openxmlformats.org/drawingml/2006/picture">
+                <pic:pic xmlns:pic="http://schemas.openxmlformats.org/drawingml/2006/picture">
+                  <pic:nvPicPr>
+                    <pic:cNvPr id="1" name=""/>
+                    <pic:cNvPicPr/>
+                  </pic:nvPicPr>
+                  <pic:blipFill>
+                    <a:blip r:embed="rId10"/>
+                    <a:stretch>
+                      <a:fillRect/>
+                    </a:stretch>
+                  </pic:blipFill>
+                  <pic:spPr>
+                    <a:xfrm>
+                      <a:off x="0" y="0"/>
+                      <a:ext cx="5400040" cy="2547620"/>
+                    </a:xfrm>
+                    <a:prstGeom prst="rect">
+                      <a:avLst/>
+                    </a:prstGeom>
+                  </pic:spPr>
+                </pic:pic>
+              </a:graphicData>
+            </a:graphic>
+          </wp:inline>
+        </w:drawing>
+      </w:r>
+    </w:p>
+    <w:p>
+      <w:pPr>
+        <w:ind w:left="360"/>
+        <w:rPr>
+          <w:color w:val="262626" w:themeColor="text1" w:themeTint="D9"/>
+          <w:lang w:val="es-ES"/>
+        </w:rPr>
+      </w:pPr>
+      <w:r>
+        <w:rPr>
+          <w:color w:val="262626" w:themeColor="text1" w:themeTint="D9"/>
+          <w:lang w:val="es-ES"/>
+        </w:rPr>
+        <w:lastRenderedPageBreak/>
+        <w:t>Nos pedirá un usuario y contraseña, por lo que primero deberemos registrarnos presionando “Regístrate aquí”</w:t>
+      </w:r>
+      <w:r>
+        <w:rPr>
+          <w:noProof/>
+        </w:rPr>
+        <w:drawing>
+          <wp:inline distT="0" distB="0" distL="0" distR="0" wp14:anchorId="0345B343" wp14:editId="6D02CAB9">
+            <wp:extent cx="5400040" cy="2555875"/>
+            <wp:effectExtent l="0" t="0" r="0" b="0"/>
+            <wp:docPr id="4" name="Imagen 4"/>
+            <wp:cNvGraphicFramePr>
+              <a:graphicFrameLocks xmlns:a="http://schemas.openxmlformats.org/drawingml/2006/main" noChangeAspect="1"/>
+            </wp:cNvGraphicFramePr>
+            <a:graphic xmlns:a="http://schemas.openxmlformats.org/drawingml/2006/main">
+              <a:graphicData uri="http://schemas.openxmlformats.org/drawingml/2006/picture">
+                <pic:pic xmlns:pic="http://schemas.openxmlformats.org/drawingml/2006/picture">
+                  <pic:nvPicPr>
+                    <pic:cNvPr id="1" name=""/>
+                    <pic:cNvPicPr/>
+                  </pic:nvPicPr>
+                  <pic:blipFill>
+                    <a:blip r:embed="rId11"/>
+                    <a:stretch>
+                      <a:fillRect/>
+                    </a:stretch>
+                  </pic:blipFill>
+                  <pic:spPr>
+                    <a:xfrm>
+                      <a:off x="0" y="0"/>
+                      <a:ext cx="5400040" cy="2555875"/>
+                    </a:xfrm>
+                    <a:prstGeom prst="rect">
+                      <a:avLst/>
+                    </a:prstGeom>
+                  </pic:spPr>
+                </pic:pic>
+              </a:graphicData>
+            </a:graphic>
+          </wp:inline>
+        </w:drawing>
+      </w:r>
+    </w:p>
+    <w:p>
+      <w:pPr>
+        <w:ind w:left="360"/>
+        <w:rPr>
+          <w:noProof/>
+        </w:rPr>
+      </w:pPr>
+      <w:r>
+        <w:rPr>
+          <w:color w:val="262626" w:themeColor="text1" w:themeTint="D9"/>
+          <w:lang w:val="es-ES"/>
+        </w:rPr>
+        <w:t>Ingresamos nuestro usuario y contraseña:</w:t>
+      </w:r>
+      <w:r>
+        <w:rPr>
+          <w:noProof/>
+        </w:rPr>
+        <w:drawing>
+          <wp:inline distT="0" distB="0" distL="0" distR="0" wp14:anchorId="788FD2DE" wp14:editId="62F4412A">
+            <wp:extent cx="5400040" cy="2535555"/>
+            <wp:effectExtent l="0" t="0" r="0" b="0"/>
+            <wp:docPr id="5" name="Imagen 5"/>
+            <wp:cNvGraphicFramePr>
+              <a:graphicFrameLocks xmlns:a="http://schemas.openxmlformats.org/drawingml/2006/main" noChangeAspect="1"/>
+            </wp:cNvGraphicFramePr>
+            <a:graphic xmlns:a="http://schemas.openxmlformats.org/drawingml/2006/main">
+              <a:graphicData uri="http://schemas.openxmlformats.org/drawingml/2006/picture">
+                <pic:pic xmlns:pic="http://schemas.openxmlformats.org/drawingml/2006/picture">
+                  <pic:nvPicPr>
+                    <pic:cNvPr id="1" name=""/>
+                    <pic:cNvPicPr/>
+                  </pic:nvPicPr>
+                  <pic:blipFill>
+                    <a:blip r:embed="rId12"/>
+                    <a:stretch>
+                      <a:fillRect/>
+                    </a:stretch>
+                  </pic:blipFill>
+                  <pic:spPr>
+                    <a:xfrm>
+                      <a:off x="0" y="0"/>
+                      <a:ext cx="5400040" cy="2535555"/>
+                    </a:xfrm>
+                    <a:prstGeom prst="rect">
+                      <a:avLst/>
+                    </a:prstGeom>
+                  </pic:spPr>
+                </pic:pic>
+              </a:graphicData>
+            </a:graphic>
+          </wp:inline>
+        </w:drawing>
+      </w:r>
+    </w:p>
+    <w:p>
+      <w:pPr>
+        <w:rPr>
+          <w:noProof/>
+        </w:rPr>
+      </w:pPr>
+      <w:r>
+        <w:rPr>
+          <w:noProof/>
+        </w:rPr>
+        <w:t>Completamos las secciones de información:</w:t>
+      </w:r>
+    </w:p>
+    <w:p>
+      <w:pPr>
+        <w:rPr>
+          <w:noProof/>
+        </w:rPr>
+      </w:pPr>
+      <w:r>
+        <w:rPr>
+          <w:noProof/>
+        </w:rPr>
+        <w:lastRenderedPageBreak/>
+        <w:drawing>
+          <wp:inline distT="0" distB="0" distL="0" distR="0" wp14:anchorId="71CE1482" wp14:editId="78D914FF">
+            <wp:extent cx="5400040" cy="2547620"/>
+            <wp:effectExtent l="0" t="0" r="0" b="5080"/>
+            <wp:docPr id="6" name="Imagen 6"/>
+            <wp:cNvGraphicFramePr>
+              <a:graphicFrameLocks xmlns:a="http://schemas.openxmlformats.org/drawingml/2006/main" noChangeAspect="1"/>
+            </wp:cNvGraphicFramePr>
+            <a:graphic xmlns:a="http://schemas.openxmlformats.org/drawingml/2006/main">
+              <a:graphicData uri="http://schemas.openxmlformats.org/drawingml/2006/picture">
+                <pic:pic xmlns:pic="http://schemas.openxmlformats.org/drawingml/2006/picture">
+                  <pic:nvPicPr>
+                    <pic:cNvPr id="1" name=""/>
+                    <pic:cNvPicPr/>
+                  </pic:nvPicPr>
+                  <pic:blipFill>
+                    <a:blip r:embed="rId13"/>
+                    <a:stretch>
+                      <a:fillRect/>
+                    </a:stretch>
+                  </pic:blipFill>
+                  <pic:spPr>
+                    <a:xfrm>
+                      <a:off x="0" y="0"/>
+                      <a:ext cx="5400040" cy="2547620"/>
+                    </a:xfrm>
+                    <a:prstGeom prst="rect">
+                      <a:avLst/>
+                    </a:prstGeom>
+                  </pic:spPr>
+                </pic:pic>
+              </a:graphicData>
+            </a:graphic>
+          </wp:inline>
+        </w:drawing>
+      </w:r>
+      <w:r>
+        <w:rPr>
+          <w:noProof/>
+        </w:rPr>
+        <w:drawing>
+          <wp:inline distT="0" distB="0" distL="0" distR="0" wp14:anchorId="7FE0B9F4" wp14:editId="66568D39">
+            <wp:extent cx="5400040" cy="2547620"/>
+            <wp:effectExtent l="0" t="0" r="0" b="5080"/>
+            <wp:docPr id="7" name="Imagen 7"/>
+            <wp:cNvGraphicFramePr>
+              <a:graphicFrameLocks xmlns:a="http://schemas.openxmlformats.org/drawingml/2006/main" noChangeAspect="1"/>
+            </wp:cNvGraphicFramePr>
+            <a:graphic xmlns:a="http://schemas.openxmlformats.org/drawingml/2006/main">
+              <a:graphicData uri="http://schemas.openxmlformats.org/drawingml/2006/picture">
+                <pic:pic xmlns:pic="http://schemas.openxmlformats.org/drawingml/2006/picture">
+                  <pic:nvPicPr>
+                    <pic:cNvPr id="1" name=""/>
+                    <pic:cNvPicPr/>
+                  </pic:nvPicPr>
+                  <pic:blipFill>
+                    <a:blip r:embed="rId14"/>
+                    <a:stretch>
+                      <a:fillRect/>
+                    </a:stretch>
+                  </pic:blipFill>
+                  <pic:spPr>
+                    <a:xfrm>
+                      <a:off x="0" y="0"/>
+                      <a:ext cx="5400040" cy="2547620"/>
+                    </a:xfrm>
+                    <a:prstGeom prst="rect">
+                      <a:avLst/>
+                    </a:prstGeom>
+                  </pic:spPr>
+                </pic:pic>
+              </a:graphicData>
+            </a:graphic>
+          </wp:inline>
+        </w:drawing>
+      </w:r>
+      <w:r>
+        <w:rPr>
+          <w:noProof/>
+        </w:rPr>
+        <w:drawing>
+          <wp:inline distT="0" distB="0" distL="0" distR="0" wp14:anchorId="14710CD6" wp14:editId="47B2628B">
+            <wp:extent cx="5400040" cy="2540000"/>
+            <wp:effectExtent l="0" t="0" r="0" b="0"/>
+            <wp:docPr id="8" name="Imagen 8"/>
+            <wp:cNvGraphicFramePr>
+              <a:graphicFrameLocks xmlns:a="http://schemas.openxmlformats.org/drawingml/2006/main" noChangeAspect="1"/>
+            </wp:cNvGraphicFramePr>
+            <a:graphic xmlns:a="http://schemas.openxmlformats.org/drawingml/2006/main">
+              <a:graphicData uri="http://schemas.openxmlformats.org/drawingml/2006/picture">
+                <pic:pic xmlns:pic="http://schemas.openxmlformats.org/drawingml/2006/picture">
+                  <pic:nvPicPr>
+                    <pic:cNvPr id="1" name=""/>
+                    <pic:cNvPicPr/>
+                  </pic:nvPicPr>
+                  <pic:blipFill>
+                    <a:blip r:embed="rId15"/>
+                    <a:stretch>
+                      <a:fillRect/>
+                    </a:stretch>
+                  </pic:blipFill>
+                  <pic:spPr>
+                    <a:xfrm>
+                      <a:off x="0" y="0"/>
+                      <a:ext cx="5400040" cy="2540000"/>
+                    </a:xfrm>
+                    <a:prstGeom prst="rect">
+                      <a:avLst/>
+                    </a:prstGeom>
+                  </pic:spPr>
+                </pic:pic>
+              </a:graphicData>
+            </a:graphic>
+          </wp:inline>
+        </w:drawing>
+      </w:r>
+    </w:p>
+    <w:p>
+      <w:pPr>
+        <w:rPr>
+          <w:noProof/>
+        </w:rPr>
+      </w:pPr>
+      <w:r>
+        <w:rPr>
+          <w:noProof/>
+        </w:rPr>
+        <w:t>Una vez registrado, nos redirigira a la sección de ofertas.</w:t>
+      </w:r>
+    </w:p>
+    <w:p>
+      <w:pPr>
+        <w:rPr>
+          <w:noProof/>
+        </w:rPr>
+      </w:pPr>
+    </w:p>
+    <w:p>
+      <w:pPr>
+        <w:rPr>
+          <w:noProof/>
+        </w:rPr>
+      </w:pPr>
+    </w:p>
+    <w:p>
+      <w:pPr>
+        <w:rPr>
+          <w:noProof/>
+        </w:rPr>
+      </w:pPr>
+    </w:p>
+    <w:p>
+      <w:pPr>
+        <w:rPr>
+          <w:b/>
+          <w:bCs/>
+          <w:color w:val="262626" w:themeColor="text1" w:themeTint="D9"/>
+          <w:sz w:val="28"/>
+          <w:szCs w:val="28"/>
+          <w:u w:val="single"/>
+          <w:lang w:val="es-ES"/>
+        </w:rPr>
+      </w:pPr>
+      <w:r>
+        <w:rPr>
+          <w:b/>
+          <w:bCs/>
+          <w:color w:val="262626" w:themeColor="text1" w:themeTint="D9"/>
+          <w:sz w:val="28"/>
+          <w:szCs w:val="28"/>
+          <w:u w:val="single"/>
+          <w:lang w:val="es-ES"/>
+        </w:rPr>
+        <w:lastRenderedPageBreak/>
+        <w:t>CLIENTE</w:t>
+      </w:r>
+    </w:p>
+    <w:p>
+      <w:pPr>
+        <w:rPr>
+          <w:color w:val="262626" w:themeColor="text1" w:themeTint="D9"/>
+          <w:lang w:val="es-ES"/>
+        </w:rPr>
+      </w:pPr>
+      <w:r>
+        <w:rPr>
+          <w:b/>
+          <w:bCs/>
+          <w:color w:val="262626" w:themeColor="text1" w:themeTint="D9"/>
+          <w:lang w:val="es-ES"/>
+        </w:rPr>
+        <w:t>Modificar información personal:</w:t>
+      </w:r>
+      <w:r>
+        <w:rPr>
+          <w:color w:val="262626" w:themeColor="text1" w:themeTint="D9"/>
+          <w:lang w:val="es-ES"/>
+        </w:rPr>
+        <w:t xml:space="preserve"> En el menú encontraremos el botón “Perfil”</w:t>
+      </w:r>
+    </w:p>
+    <w:p>
+      <w:pPr>
+        <w:rPr>
+          <w:b/>
+          <w:bCs/>
+          <w:color w:val="262626" w:themeColor="text1" w:themeTint="D9"/>
+          <w:sz w:val="28"/>
+          <w:szCs w:val="28"/>
+          <w:u w:val="single"/>
+          <w:lang w:val="es-ES"/>
+        </w:rPr>
+      </w:pPr>
+      <w:r>
+        <w:rPr>
+          <w:noProof/>
+        </w:rPr>
+        <w:drawing>
+          <wp:inline distT="0" distB="0" distL="0" distR="0" wp14:anchorId="55AFB26C" wp14:editId="26ECF027">
+            <wp:extent cx="5400040" cy="2549525"/>
+            <wp:effectExtent l="0" t="0" r="0" b="3175"/>
+            <wp:docPr id="9" name="Imagen 9"/>
+            <wp:cNvGraphicFramePr>
+              <a:graphicFrameLocks xmlns:a="http://schemas.openxmlformats.org/drawingml/2006/main" noChangeAspect="1"/>
+            </wp:cNvGraphicFramePr>
+            <a:graphic xmlns:a="http://schemas.openxmlformats.org/drawingml/2006/main">
+              <a:graphicData uri="http://schemas.openxmlformats.org/drawingml/2006/picture">
+                <pic:pic xmlns:pic="http://schemas.openxmlformats.org/drawingml/2006/picture">
+                  <pic:nvPicPr>
+                    <pic:cNvPr id="1" name=""/>
+                    <pic:cNvPicPr/>
+                  </pic:nvPicPr>
+                  <pic:blipFill>
+                    <a:blip r:embed="rId16"/>
+                    <a:stretch>
+                      <a:fillRect/>
+                    </a:stretch>
+                  </pic:blipFill>
+                  <pic:spPr>
+                    <a:xfrm>
+                      <a:off x="0" y="0"/>
+                      <a:ext cx="5400040" cy="2549525"/>
+                    </a:xfrm>
+                    <a:prstGeom prst="rect">
+                      <a:avLst/>
+                    </a:prstGeom>
+                  </pic:spPr>
+                </pic:pic>
+              </a:graphicData>
+            </a:graphic>
+          </wp:inline>
+        </w:drawing>
+      </w:r>
+    </w:p>
+    <w:p>
+      <w:pPr>
+        <w:rPr>
+          <w:color w:val="262626" w:themeColor="text1" w:themeTint="D9"/>
+          <w:lang w:val="es-ES"/>
+        </w:rPr>
+      </w:pPr>
+      <w:r>
+        <w:rPr>
+          <w:color w:val="262626" w:themeColor="text1" w:themeTint="D9"/>
+          <w:lang w:val="es-ES"/>
+        </w:rPr>
+        <w:t xml:space="preserve">Veremos la información de nuestra cuenta, si queremos modificarla, presionamos en el botón “Editar” y luego </w:t>
+      </w:r>
+      <w:r>
+        <w:rPr>
+          <w:color w:val="262626" w:themeColor="text1" w:themeTint="D9"/>
+          <w:lang w:val="es-ES"/>
+        </w:rPr>
+        <w:t>“Guardar”</w:t>
+      </w:r>
+    </w:p>
+    <w:p>
+      <w:pPr>
+        <w:rPr>
+          <w:noProof/>
+        </w:rPr>
+      </w:pPr>
+      <w:r>
+        <w:rPr>
+          <w:noProof/>
+        </w:rPr>
+        <w:drawing>
+          <wp:inline distT="0" distB="0" distL="0" distR="0" wp14:anchorId="20073E16" wp14:editId="2262F1C9">
+            <wp:extent cx="5400040" cy="2524125"/>
+            <wp:effectExtent l="0" t="0" r="0" b="9525"/>
+            <wp:docPr id="10" name="Imagen 10"/>
+            <wp:cNvGraphicFramePr>
+              <a:graphicFrameLocks xmlns:a="http://schemas.openxmlformats.org/drawingml/2006/main" noChangeAspect="1"/>
+            </wp:cNvGraphicFramePr>
+            <a:graphic xmlns:a="http://schemas.openxmlformats.org/drawingml/2006/main">
+              <a:graphicData uri="http://schemas.openxmlformats.org/drawingml/2006/picture">
+                <pic:pic xmlns:pic="http://schemas.openxmlformats.org/drawingml/2006/picture">
+                  <pic:nvPicPr>
+                    <pic:cNvPr id="1" name=""/>
+                    <pic:cNvPicPr/>
+                  </pic:nvPicPr>
+                  <pic:blipFill>
+                    <a:blip r:embed="rId17"/>
+                    <a:stretch>
+                      <a:fillRect/>
+                    </a:stretch>
+                  </pic:blipFill>
+                  <pic:spPr>
+                    <a:xfrm>
+                      <a:off x="0" y="0"/>
+                      <a:ext cx="5400040" cy="2524125"/>
+                    </a:xfrm>
+                    <a:prstGeom prst="rect">
+                      <a:avLst/>
+                    </a:prstGeom>
+                  </pic:spPr>
+                </pic:pic>
+              </a:graphicData>
+            </a:graphic>
+          </wp:inline>
+        </w:drawing>
+      </w:r>
+      <w:r>
+        <w:rPr>
+          <w:noProof/>
+        </w:rPr>
+        <w:t xml:space="preserve"> </w:t>
+      </w:r>
+      <w:r>
+        <w:rPr>
+          <w:noProof/>
+        </w:rPr>
+        <w:drawing>
+          <wp:inline distT="0" distB="0" distL="0" distR="0" wp14:anchorId="177C5EBC" wp14:editId="4DB547CF">
+            <wp:extent cx="5400040" cy="2540000"/>
+            <wp:effectExtent l="0" t="0" r="0" b="0"/>
+            <wp:docPr id="11" name="Imagen 11"/>
+            <wp:cNvGraphicFramePr>
+              <a:graphicFrameLocks xmlns:a="http://schemas.openxmlformats.org/drawingml/2006/main" noChangeAspect="1"/>
+            </wp:cNvGraphicFramePr>
+            <a:graphic xmlns:a="http://schemas.openxmlformats.org/drawingml/2006/main">
+              <a:graphicData uri="http://schemas.openxmlformats.org/drawingml/2006/picture">
+                <pic:pic xmlns:pic="http://schemas.openxmlformats.org/drawingml/2006/picture">
+                  <pic:nvPicPr>
+                    <pic:cNvPr id="1" name=""/>
+                    <pic:cNvPicPr/>
+                  </pic:nvPicPr>
+                  <pic:blipFill>
+                    <a:blip r:embed="rId18"/>
+                    <a:stretch>
+                      <a:fillRect/>
+                    </a:stretch>
+                  </pic:blipFill>
+                  <pic:spPr>
+                    <a:xfrm>
+                      <a:off x="0" y="0"/>
+                      <a:ext cx="5400040" cy="2540000"/>
+                    </a:xfrm>
+                    <a:prstGeom prst="rect">
+                      <a:avLst/>
+                    </a:prstGeom>
+                  </pic:spPr>
+                </pic:pic>
+              </a:graphicData>
+            </a:graphic>
+          </wp:inline>
+        </w:drawing>
+      </w:r>
+    </w:p>
+    <w:p>
+      <w:pPr>
+        <w:rPr>
+          <w:noProof/>
+        </w:rPr>
+      </w:pPr>
+      <w:r>
+        <w:rPr>
+          <w:b/>
+          <w:bCs/>
+          <w:noProof/>
+        </w:rPr>
+        <w:lastRenderedPageBreak/>
+        <w:t>Crear oferta:</w:t>
+      </w:r>
+      <w:r>
+        <w:rPr>
+          <w:b/>
+          <w:bCs/>
+          <w:noProof/>
+        </w:rPr>
+        <w:t xml:space="preserve"> </w:t>
+      </w:r>
+      <w:r>
+        <w:rPr>
+          <w:noProof/>
+        </w:rPr>
+        <w:t>Nos dirigimos a la seccion de ofertas en el menú</w:t>
+      </w:r>
+      <w:r>
+        <w:rPr>
+          <w:noProof/>
+        </w:rPr>
+        <w:t xml:space="preserve"> </w:t>
+      </w:r>
+      <w:r>
+        <w:rPr>
+          <w:noProof/>
+        </w:rPr>
+        <w:drawing>
+          <wp:inline distT="0" distB="0" distL="0" distR="0" wp14:anchorId="7AC05535" wp14:editId="133034AC">
+            <wp:extent cx="5400040" cy="2543810"/>
+            <wp:effectExtent l="0" t="0" r="0" b="8890"/>
+            <wp:docPr id="12" name="Imagen 12"/>
+            <wp:cNvGraphicFramePr>
+              <a:graphicFrameLocks xmlns:a="http://schemas.openxmlformats.org/drawingml/2006/main" noChangeAspect="1"/>
+            </wp:cNvGraphicFramePr>
+            <a:graphic xmlns:a="http://schemas.openxmlformats.org/drawingml/2006/main">
+              <a:graphicData uri="http://schemas.openxmlformats.org/drawingml/2006/picture">
+                <pic:pic xmlns:pic="http://schemas.openxmlformats.org/drawingml/2006/picture">
+                  <pic:nvPicPr>
+                    <pic:cNvPr id="1" name=""/>
+                    <pic:cNvPicPr/>
+                  </pic:nvPicPr>
+                  <pic:blipFill>
+                    <a:blip r:embed="rId19"/>
+                    <a:stretch>
+                      <a:fillRect/>
+                    </a:stretch>
+                  </pic:blipFill>
+                  <pic:spPr>
+                    <a:xfrm>
+                      <a:off x="0" y="0"/>
+                      <a:ext cx="5400040" cy="2543810"/>
+                    </a:xfrm>
+                    <a:prstGeom prst="rect">
+                      <a:avLst/>
+                    </a:prstGeom>
+                  </pic:spPr>
+                </pic:pic>
+              </a:graphicData>
+            </a:graphic>
+          </wp:inline>
+        </w:drawing>
+      </w:r>
+    </w:p>
+    <w:p>
+      <w:pPr>
+        <w:rPr>
+          <w:noProof/>
+        </w:rPr>
+      </w:pPr>
+      <w:r>
+        <w:rPr>
+          <w:noProof/>
+        </w:rPr>
+        <w:t>Presionamos en el boton “Nuevo” para crear nuestra primera oferta</w:t>
+      </w:r>
+    </w:p>
+    <w:p>
+      <w:pPr>
+        <w:rPr>
+          <w:color w:val="262626" w:themeColor="text1" w:themeTint="D9"/>
+          <w:lang w:val="es-ES"/>
+        </w:rPr>
+      </w:pPr>
+      <w:r>
+        <w:rPr>
+          <w:noProof/>
+        </w:rPr>
+        <w:drawing>
+          <wp:inline distT="0" distB="0" distL="0" distR="0" wp14:anchorId="7F917EA1" wp14:editId="50FB6229">
+            <wp:extent cx="5400040" cy="2543810"/>
+            <wp:effectExtent l="0" t="0" r="0" b="8890"/>
+            <wp:docPr id="14" name="Imagen 14"/>
+            <wp:cNvGraphicFramePr>
+              <a:graphicFrameLocks xmlns:a="http://schemas.openxmlformats.org/drawingml/2006/main" noChangeAspect="1"/>
+            </wp:cNvGraphicFramePr>
+            <a:graphic xmlns:a="http://schemas.openxmlformats.org/drawingml/2006/main">
+              <a:graphicData uri="http://schemas.openxmlformats.org/drawingml/2006/picture">
+                <pic:pic xmlns:pic="http://schemas.openxmlformats.org/drawingml/2006/picture">
+                  <pic:nvPicPr>
+                    <pic:cNvPr id="1" name=""/>
+                    <pic:cNvPicPr/>
+                  </pic:nvPicPr>
+                  <pic:blipFill>
+                    <a:blip r:embed="rId20"/>
+                    <a:stretch>
+                      <a:fillRect/>
+                    </a:stretch>
+                  </pic:blipFill>
+                  <pic:spPr>
+                    <a:xfrm>
+                      <a:off x="0" y="0"/>
+                      <a:ext cx="5400040" cy="2543810"/>
+                    </a:xfrm>
+                    <a:prstGeom prst="rect">
+                      <a:avLst/>
+                    </a:prstGeom>
+                  </pic:spPr>
+                </pic:pic>
+              </a:graphicData>
+            </a:graphic>
+          </wp:inline>
+        </w:drawing>
+      </w:r>
+    </w:p>
+    <w:p>
+      <w:pPr>
+        <w:rPr>
+          <w:color w:val="262626" w:themeColor="text1" w:themeTint="D9"/>
+          <w:lang w:val="es-ES"/>
+        </w:rPr>
+      </w:pPr>
+      <w:r>
+        <w:rPr>
+          <w:color w:val="262626" w:themeColor="text1" w:themeTint="D9"/>
+          <w:lang w:val="es-ES"/>
+        </w:rPr>
+        <w:t>Creamos la oferta y nos redirigirá hacia la pestaña de ofertas, donde podremos ver la oferta creada. Podemos visualizar la misma presionando en su nombre.</w:t>
+      </w:r>
+    </w:p>
+    <w:p>
+      <w:pPr>
+        <w:rPr>
+          <w:color w:val="262626" w:themeColor="text1" w:themeTint="D9"/>
+          <w:lang w:val="es-ES"/>
+        </w:rPr>
+      </w:pPr>
+      <w:r>
+        <w:rPr>
+          <w:noProof/>
+        </w:rPr>
+        <w:drawing>
+          <wp:inline distT="0" distB="0" distL="0" distR="0" wp14:anchorId="0D75C258" wp14:editId="68BEB477">
+            <wp:extent cx="5400040" cy="2543810"/>
+            <wp:effectExtent l="0" t="0" r="0" b="8890"/>
+            <wp:docPr id="15" name="Imagen 15"/>
+            <wp:cNvGraphicFramePr>
+              <a:graphicFrameLocks xmlns:a="http://schemas.openxmlformats.org/drawingml/2006/main" noChangeAspect="1"/>
+            </wp:cNvGraphicFramePr>
+            <a:graphic xmlns:a="http://schemas.openxmlformats.org/drawingml/2006/main">
+              <a:graphicData uri="http://schemas.openxmlformats.org/drawingml/2006/picture">
+                <pic:pic xmlns:pic="http://schemas.openxmlformats.org/drawingml/2006/picture">
+                  <pic:nvPicPr>
+                    <pic:cNvPr id="1" name=""/>
+                    <pic:cNvPicPr/>
+                  </pic:nvPicPr>
+                  <pic:blipFill>
+                    <a:blip r:embed="rId21"/>
+                    <a:stretch>
+                      <a:fillRect/>
+                    </a:stretch>
+                  </pic:blipFill>
+                  <pic:spPr>
+                    <a:xfrm>
+                      <a:off x="0" y="0"/>
+                      <a:ext cx="5400040" cy="2543810"/>
+                    </a:xfrm>
+                    <a:prstGeom prst="rect">
+                      <a:avLst/>
+                    </a:prstGeom>
+                  </pic:spPr>
+                </pic:pic>
+              </a:graphicData>
+            </a:graphic>
+          </wp:inline>
+        </w:drawing>
+      </w:r>
+    </w:p>
+    <w:p>
+      <w:pPr>
+        <w:rPr>
+          <w:b/>
+          <w:bCs/>
+          <w:color w:val="262626" w:themeColor="text1" w:themeTint="D9"/>
+          <w:sz w:val="28"/>
+          <w:szCs w:val="28"/>
+          <w:u w:val="single"/>
+          <w:lang w:val="es-ES"/>
+        </w:rPr>
+      </w:pPr>
+      <w:r>
+        <w:rPr>
+          <w:noProof/>
+        </w:rPr>
+        <w:lastRenderedPageBreak/>
+        <w:drawing>
+          <wp:inline distT="0" distB="0" distL="0" distR="0" wp14:anchorId="69920213" wp14:editId="3D49B581">
+            <wp:extent cx="5400040" cy="2531745"/>
+            <wp:effectExtent l="0" t="0" r="0" b="1905"/>
+            <wp:docPr id="16" name="Imagen 16"/>
+            <wp:cNvGraphicFramePr>
+              <a:graphicFrameLocks xmlns:a="http://schemas.openxmlformats.org/drawingml/2006/main" noChangeAspect="1"/>
+            </wp:cNvGraphicFramePr>
+            <a:graphic xmlns:a="http://schemas.openxmlformats.org/drawingml/2006/main">
+              <a:graphicData uri="http://schemas.openxmlformats.org/drawingml/2006/picture">
+                <pic:pic xmlns:pic="http://schemas.openxmlformats.org/drawingml/2006/picture">
+                  <pic:nvPicPr>
+                    <pic:cNvPr id="1" name=""/>
+                    <pic:cNvPicPr/>
+                  </pic:nvPicPr>
+                  <pic:blipFill>
+                    <a:blip r:embed="rId22"/>
+                    <a:stretch>
+                      <a:fillRect/>
+                    </a:stretch>
+                  </pic:blipFill>
+                  <pic:spPr>
+                    <a:xfrm>
+                      <a:off x="0" y="0"/>
+                      <a:ext cx="5400040" cy="2531745"/>
+                    </a:xfrm>
+                    <a:prstGeom prst="rect">
+                      <a:avLst/>
+                    </a:prstGeom>
+                  </pic:spPr>
+                </pic:pic>
+              </a:graphicData>
+            </a:graphic>
+          </wp:inline>
+        </w:drawing>
+      </w:r>
+    </w:p>
+    <w:p>
+      <w:pPr>
+        <w:rPr>
+          <w:lang w:val="es-ES"/>
+        </w:rPr>
+      </w:pPr>
+      <w:r>
+        <w:rPr>
+          <w:lang w:val="es-ES"/>
+        </w:rPr>
+        <w:t>Podemos desactivar/activar la oferta presionando en el botón en la columna “Situación”</w:t>
+      </w:r>
+    </w:p>
+    <w:p>
+      <w:pPr>
+        <w:rPr>
+          <w:lang w:val="es-ES"/>
+        </w:rPr>
+      </w:pPr>
+      <w:r>
+        <w:rPr>
+          <w:noProof/>
+        </w:rPr>
+        <w:drawing>
+          <wp:inline distT="0" distB="0" distL="0" distR="0" wp14:anchorId="5F329C38" wp14:editId="18F55FAA">
+            <wp:extent cx="5400040" cy="2547620"/>
+            <wp:effectExtent l="0" t="0" r="0" b="5080"/>
+            <wp:docPr id="17" name="Imagen 17"/>
+            <wp:cNvGraphicFramePr>
+              <a:graphicFrameLocks xmlns:a="http://schemas.openxmlformats.org/drawingml/2006/main" noChangeAspect="1"/>
+            </wp:cNvGraphicFramePr>
+            <a:graphic xmlns:a="http://schemas.openxmlformats.org/drawingml/2006/main">
+              <a:graphicData uri="http://schemas.openxmlformats.org/drawingml/2006/picture">
+                <pic:pic xmlns:pic="http://schemas.openxmlformats.org/drawingml/2006/picture">
+                  <pic:nvPicPr>
+                    <pic:cNvPr id="1" name=""/>
+                    <pic:cNvPicPr/>
+                  </pic:nvPicPr>
+                  <pic:blipFill>
+                    <a:blip r:embed="rId23"/>
+                    <a:stretch>
+                      <a:fillRect/>
+                    </a:stretch>
+                  </pic:blipFill>
+                  <pic:spPr>
+                    <a:xfrm>
+                      <a:off x="0" y="0"/>
+                      <a:ext cx="5400040" cy="2547620"/>
+                    </a:xfrm>
+                    <a:prstGeom prst="rect">
+                      <a:avLst/>
+                    </a:prstGeom>
+                  </pic:spPr>
+                </pic:pic>
+              </a:graphicData>
+            </a:graphic>
+          </wp:inline>
+        </w:drawing>
+      </w:r>
+    </w:p>
+    <w:p>
+      <w:pPr>
+        <w:rPr>
+          <w:noProof/>
+        </w:rPr>
+      </w:pPr>
+      <w:r>
+        <w:rPr>
+          <w:b/>
+          <w:bCs/>
+          <w:lang w:val="es-ES"/>
+        </w:rPr>
+        <w:t>Ver mensajes de usuarios por el chat</w:t>
+      </w:r>
+      <w:r>
+        <w:rPr>
+          <w:b/>
+          <w:bCs/>
+          <w:lang w:val="es-ES"/>
+        </w:rPr>
+        <w:t xml:space="preserve">: </w:t>
+      </w:r>
+      <w:r>
+        <w:rPr>
+          <w:lang w:val="es-ES"/>
+        </w:rPr>
+        <w:t>Podemos administrar los mensajes recibidos de los usuarios en el menú, en la sección “Chats”</w:t>
+      </w:r>
+      <w:r>
+        <w:rPr>
+          <w:noProof/>
+        </w:rPr>
+        <w:t xml:space="preserve"> </w:t>
+      </w:r>
+      <w:r>
+        <w:rPr>
+          <w:noProof/>
+        </w:rPr>
+        <w:drawing>
+          <wp:inline distT="0" distB="0" distL="0" distR="0" wp14:anchorId="326C5507" wp14:editId="73FCEE3C">
+            <wp:extent cx="5400040" cy="2540000"/>
+            <wp:effectExtent l="0" t="0" r="0" b="0"/>
+            <wp:docPr id="38" name="Imagen 38"/>
+            <wp:cNvGraphicFramePr>
+              <a:graphicFrameLocks xmlns:a="http://schemas.openxmlformats.org/drawingml/2006/main" noChangeAspect="1"/>
+            </wp:cNvGraphicFramePr>
+            <a:graphic xmlns:a="http://schemas.openxmlformats.org/drawingml/2006/main">
+              <a:graphicData uri="http://schemas.openxmlformats.org/drawingml/2006/picture">
+                <pic:pic xmlns:pic="http://schemas.openxmlformats.org/drawingml/2006/picture">
+                  <pic:nvPicPr>
+                    <pic:cNvPr id="1" name=""/>
+                    <pic:cNvPicPr/>
+                  </pic:nvPicPr>
+                  <pic:blipFill>
+                    <a:blip r:embed="rId24"/>
+                    <a:stretch>
+                      <a:fillRect/>
+                    </a:stretch>
+                  </pic:blipFill>
+                  <pic:spPr>
+                    <a:xfrm>
+                      <a:off x="0" y="0"/>
+                      <a:ext cx="5400040" cy="2540000"/>
+                    </a:xfrm>
+                    <a:prstGeom prst="rect">
+                      <a:avLst/>
+                    </a:prstGeom>
+                  </pic:spPr>
+                </pic:pic>
+              </a:graphicData>
+            </a:graphic>
+          </wp:inline>
+        </w:drawing>
+      </w:r>
+    </w:p>
+    <w:p>
+      <w:pPr>
+        <w:rPr>
+          <w:noProof/>
+        </w:rPr>
+      </w:pPr>
+      <w:r>
+        <w:rPr>
+          <w:noProof/>
+        </w:rPr>
+        <w:lastRenderedPageBreak/>
+        <w:t>Observamos que tenemos un mensaje disponible, y el nombre y la fotografia del usuario que lo envío. Si presionamos el chat veremos el mensaje recibido:</w:t>
+      </w:r>
+    </w:p>
+    <w:p>
+      <w:pPr>
+        <w:rPr>
+          <w:lang w:val="es-ES"/>
+        </w:rPr>
+      </w:pPr>
+      <w:r>
+        <w:rPr>
+          <w:noProof/>
+        </w:rPr>
+        <w:drawing>
+          <wp:inline distT="0" distB="0" distL="0" distR="0" wp14:anchorId="0DA5D358" wp14:editId="156ABF05">
+            <wp:extent cx="5400040" cy="2547620"/>
+            <wp:effectExtent l="0" t="0" r="0" b="5080"/>
+            <wp:docPr id="39" name="Imagen 39"/>
+            <wp:cNvGraphicFramePr>
+              <a:graphicFrameLocks xmlns:a="http://schemas.openxmlformats.org/drawingml/2006/main" noChangeAspect="1"/>
+            </wp:cNvGraphicFramePr>
+            <a:graphic xmlns:a="http://schemas.openxmlformats.org/drawingml/2006/main">
+              <a:graphicData uri="http://schemas.openxmlformats.org/drawingml/2006/picture">
+                <pic:pic xmlns:pic="http://schemas.openxmlformats.org/drawingml/2006/picture">
+                  <pic:nvPicPr>
+                    <pic:cNvPr id="1" name=""/>
+                    <pic:cNvPicPr/>
+                  </pic:nvPicPr>
+                  <pic:blipFill>
+                    <a:blip r:embed="rId25"/>
+                    <a:stretch>
+                      <a:fillRect/>
+                    </a:stretch>
+                  </pic:blipFill>
+                  <pic:spPr>
+                    <a:xfrm>
+                      <a:off x="0" y="0"/>
+                      <a:ext cx="5400040" cy="2547620"/>
+                    </a:xfrm>
+                    <a:prstGeom prst="rect">
+                      <a:avLst/>
+                    </a:prstGeom>
+                  </pic:spPr>
+                </pic:pic>
+              </a:graphicData>
+            </a:graphic>
+          </wp:inline>
+        </w:drawing>
+      </w:r>
+    </w:p>
+    <w:p>
+      <w:pPr>
+        <w:rPr>
+          <w:lang w:val="es-ES"/>
+        </w:rPr>
+      </w:pPr>
+      <w:r>
+        <w:rPr>
+          <w:lang w:val="es-ES"/>
+        </w:rPr>
+        <w:t>Enviamos el/los mensajes por el botón azul para enviar. Podemos bloquear el chat con el usuario en caso de desearlo, si es el caso, presionamos el botón rojo “Bloquear”.</w:t>
+      </w:r>
+    </w:p>
+    <w:p>
+      <w:pPr>
+        <w:rPr>
+          <w:lang w:val="es-ES"/>
+        </w:rPr>
+      </w:pPr>
+      <w:r>
+        <w:rPr>
+          <w:noProof/>
+        </w:rPr>
+        <w:drawing>
+          <wp:inline distT="0" distB="0" distL="0" distR="0" wp14:anchorId="6AD83C6D" wp14:editId="712E5651">
+            <wp:extent cx="5400040" cy="2543810"/>
+            <wp:effectExtent l="0" t="0" r="0" b="8890"/>
+            <wp:docPr id="40" name="Imagen 40"/>
+            <wp:cNvGraphicFramePr>
+              <a:graphicFrameLocks xmlns:a="http://schemas.openxmlformats.org/drawingml/2006/main" noChangeAspect="1"/>
+            </wp:cNvGraphicFramePr>
+            <a:graphic xmlns:a="http://schemas.openxmlformats.org/drawingml/2006/main">
+              <a:graphicData uri="http://schemas.openxmlformats.org/drawingml/2006/picture">
+                <pic:pic xmlns:pic="http://schemas.openxmlformats.org/drawingml/2006/picture">
+                  <pic:nvPicPr>
+                    <pic:cNvPr id="1" name=""/>
+                    <pic:cNvPicPr/>
+                  </pic:nvPicPr>
+                  <pic:blipFill>
+                    <a:blip r:embed="rId26"/>
+                    <a:stretch>
+                      <a:fillRect/>
+                    </a:stretch>
+                  </pic:blipFill>
+                  <pic:spPr>
+                    <a:xfrm>
+                      <a:off x="0" y="0"/>
+                      <a:ext cx="5400040" cy="2543810"/>
+                    </a:xfrm>
+                    <a:prstGeom prst="rect">
+                      <a:avLst/>
+                    </a:prstGeom>
+                  </pic:spPr>
+                </pic:pic>
+              </a:graphicData>
+            </a:graphic>
+          </wp:inline>
+        </w:drawing>
+      </w:r>
+    </w:p>
+    <w:p>
+      <w:pPr>
+        <w:rPr>
+          <w:lang w:val="es-ES"/>
+        </w:rPr>
+      </w:pPr>
+      <w:r>
+        <w:rPr>
+          <w:lang w:val="es-ES"/>
+        </w:rPr>
+        <w:lastRenderedPageBreak/>
+        <w:t>Podemos ver los chats bloqueados en la sección de “Chats bloqueados” en el menú de chat:</w:t>
+      </w:r>
+      <w:r>
+        <w:rPr>
+          <w:noProof/>
+        </w:rPr>
+        <w:t xml:space="preserve"> </w:t>
+      </w:r>
+      <w:r>
+        <w:rPr>
+          <w:noProof/>
+        </w:rPr>
+        <w:drawing>
+          <wp:inline distT="0" distB="0" distL="0" distR="0" wp14:anchorId="716A1466" wp14:editId="21849AC9">
+            <wp:extent cx="5400040" cy="2543810"/>
+            <wp:effectExtent l="0" t="0" r="0" b="8890"/>
+            <wp:docPr id="41" name="Imagen 41"/>
+            <wp:cNvGraphicFramePr>
+              <a:graphicFrameLocks xmlns:a="http://schemas.openxmlformats.org/drawingml/2006/main" noChangeAspect="1"/>
+            </wp:cNvGraphicFramePr>
+            <a:graphic xmlns:a="http://schemas.openxmlformats.org/drawingml/2006/main">
+              <a:graphicData uri="http://schemas.openxmlformats.org/drawingml/2006/picture">
+                <pic:pic xmlns:pic="http://schemas.openxmlformats.org/drawingml/2006/picture">
+                  <pic:nvPicPr>
+                    <pic:cNvPr id="1" name=""/>
+                    <pic:cNvPicPr/>
+                  </pic:nvPicPr>
+                  <pic:blipFill>
+                    <a:blip r:embed="rId27"/>
+                    <a:stretch>
+                      <a:fillRect/>
+                    </a:stretch>
+                  </pic:blipFill>
+                  <pic:spPr>
+                    <a:xfrm>
+                      <a:off x="0" y="0"/>
+                      <a:ext cx="5400040" cy="2543810"/>
+                    </a:xfrm>
+                    <a:prstGeom prst="rect">
+                      <a:avLst/>
+                    </a:prstGeom>
+                  </pic:spPr>
+                </pic:pic>
+              </a:graphicData>
+            </a:graphic>
+          </wp:inline>
+        </w:drawing>
+      </w:r>
+    </w:p>
+    <w:p>
+      <w:pPr>
+        <w:rPr>
+          <w:noProof/>
+        </w:rPr>
+      </w:pPr>
+      <w:r>
+        <w:rPr>
+          <w:lang w:val="es-ES"/>
+        </w:rPr>
+        <w:t>Podemos desbloquear el chat presionando en el botón “Desbloquear”</w:t>
+      </w:r>
+      <w:r>
+        <w:rPr>
+          <w:noProof/>
+        </w:rPr>
+        <w:t xml:space="preserve"> </w:t>
+      </w:r>
+      <w:r>
+        <w:rPr>
+          <w:noProof/>
+        </w:rPr>
+        <w:drawing>
+          <wp:inline distT="0" distB="0" distL="0" distR="0" wp14:anchorId="18B7B1E3" wp14:editId="54D972E9">
+            <wp:extent cx="5400040" cy="2535555"/>
+            <wp:effectExtent l="0" t="0" r="0" b="0"/>
+            <wp:docPr id="42" name="Imagen 42"/>
+            <wp:cNvGraphicFramePr>
+              <a:graphicFrameLocks xmlns:a="http://schemas.openxmlformats.org/drawingml/2006/main" noChangeAspect="1"/>
+            </wp:cNvGraphicFramePr>
+            <a:graphic xmlns:a="http://schemas.openxmlformats.org/drawingml/2006/main">
+              <a:graphicData uri="http://schemas.openxmlformats.org/drawingml/2006/picture">
+                <pic:pic xmlns:pic="http://schemas.openxmlformats.org/drawingml/2006/picture">
+                  <pic:nvPicPr>
+                    <pic:cNvPr id="1" name=""/>
+                    <pic:cNvPicPr/>
+                  </pic:nvPicPr>
+                  <pic:blipFill>
+                    <a:blip r:embed="rId28"/>
+                    <a:stretch>
+                      <a:fillRect/>
+                    </a:stretch>
+                  </pic:blipFill>
+                  <pic:spPr>
+                    <a:xfrm>
+                      <a:off x="0" y="0"/>
+                      <a:ext cx="5400040" cy="2535555"/>
+                    </a:xfrm>
+                    <a:prstGeom prst="rect">
+                      <a:avLst/>
+                    </a:prstGeom>
+                  </pic:spPr>
+                </pic:pic>
+              </a:graphicData>
+            </a:graphic>
+          </wp:inline>
+        </w:drawing>
+      </w:r>
+    </w:p>
+    <w:p>
+      <w:pPr>
+        <w:rPr>
+          <w:lang w:val="es-ES"/>
+        </w:rPr>
+      </w:pPr>
+      <w:r>
+        <w:rPr>
+          <w:noProof/>
+        </w:rPr>
+        <w:t>Visualizamos que volvemos a tener el chat en la seccion de chats:</w:t>
+      </w:r>
+      <w:r>
+        <w:rPr>
+          <w:noProof/>
+        </w:rPr>
+        <w:drawing>
+          <wp:inline distT="0" distB="0" distL="0" distR="0" wp14:anchorId="5BCCDAED" wp14:editId="582787C2">
+            <wp:extent cx="5400040" cy="2535555"/>
+            <wp:effectExtent l="0" t="0" r="0" b="0"/>
+            <wp:docPr id="43" name="Imagen 43"/>
+            <wp:cNvGraphicFramePr>
+              <a:graphicFrameLocks xmlns:a="http://schemas.openxmlformats.org/drawingml/2006/main" noChangeAspect="1"/>
+            </wp:cNvGraphicFramePr>
+            <a:graphic xmlns:a="http://schemas.openxmlformats.org/drawingml/2006/main">
+              <a:graphicData uri="http://schemas.openxmlformats.org/drawingml/2006/picture">
+                <pic:pic xmlns:pic="http://schemas.openxmlformats.org/drawingml/2006/picture">
+                  <pic:nvPicPr>
+                    <pic:cNvPr id="1" name=""/>
+                    <pic:cNvPicPr/>
+                  </pic:nvPicPr>
+                  <pic:blipFill>
+                    <a:blip r:embed="rId29"/>
+                    <a:stretch>
+                      <a:fillRect/>
+                    </a:stretch>
+                  </pic:blipFill>
+                  <pic:spPr>
+                    <a:xfrm>
+                      <a:off x="0" y="0"/>
+                      <a:ext cx="5400040" cy="2535555"/>
+                    </a:xfrm>
+                    <a:prstGeom prst="rect">
+                      <a:avLst/>
+                    </a:prstGeom>
+                  </pic:spPr>
+                </pic:pic>
+              </a:graphicData>
+            </a:graphic>
+          </wp:inline>
+        </w:drawing>
+      </w:r>
+    </w:p>
+    <w:p>
+      <w:pPr>
+        <w:rPr>
+          <w:b/>
+          <w:bCs/>
+          <w:color w:val="262626" w:themeColor="text1" w:themeTint="D9"/>
+          <w:sz w:val="28"/>
+          <w:szCs w:val="28"/>
+          <w:u w:val="single"/>
+          <w:lang w:val="es-ES"/>
+        </w:rPr>
+      </w:pPr>
+      <w:r>
+        <w:rPr>
+          <w:lang w:val="es-ES"/>
+        </w:rPr>
+        <w:br w:type="page"/>
+      </w:r>
+      <w:r>
+        <w:rPr>
+          <w:b/>
+          <w:bCs/>
+          <w:color w:val="262626" w:themeColor="text1" w:themeTint="D9"/>
+          <w:sz w:val="28"/>
+          <w:szCs w:val="28"/>
+          <w:u w:val="single"/>
+          <w:lang w:val="es-ES"/>
+        </w:rPr>
+        <w:lastRenderedPageBreak/>
+        <w:t>USUARIO</w:t>
+      </w:r>
+    </w:p>
+    <w:p>
+      <w:pPr>
+        <w:rPr>
+          <w:color w:val="262626" w:themeColor="text1" w:themeTint="D9"/>
+          <w:lang w:val="es-ES"/>
+        </w:rPr>
+      </w:pPr>
+      <w:r>
+        <w:rPr>
+          <w:b/>
+          <w:bCs/>
+          <w:color w:val="262626" w:themeColor="text1" w:themeTint="D9"/>
+          <w:lang w:val="es-ES"/>
+        </w:rPr>
+        <w:t>Modificar información personal:</w:t>
+      </w:r>
+      <w:r>
+        <w:rPr>
+          <w:color w:val="262626" w:themeColor="text1" w:themeTint="D9"/>
+          <w:lang w:val="es-ES"/>
+        </w:rPr>
+        <w:t xml:space="preserve"> En el menú encontraremos el botón “Perfil”</w:t>
+      </w:r>
+    </w:p>
+    <w:p>
+      <w:pPr>
+        <w:rPr>
+          <w:color w:val="262626" w:themeColor="text1" w:themeTint="D9"/>
+          <w:lang w:val="es-ES"/>
+        </w:rPr>
+      </w:pPr>
+      <w:r>
+        <w:rPr>
+          <w:noProof/>
+        </w:rPr>
+        <w:drawing>
+          <wp:inline distT="0" distB="0" distL="0" distR="0" wp14:anchorId="6648D89F" wp14:editId="62C7020A">
+            <wp:extent cx="5400040" cy="2540000"/>
+            <wp:effectExtent l="0" t="0" r="0" b="0"/>
+            <wp:docPr id="20" name="Imagen 20"/>
+            <wp:cNvGraphicFramePr>
+              <a:graphicFrameLocks xmlns:a="http://schemas.openxmlformats.org/drawingml/2006/main" noChangeAspect="1"/>
+            </wp:cNvGraphicFramePr>
+            <a:graphic xmlns:a="http://schemas.openxmlformats.org/drawingml/2006/main">
+              <a:graphicData uri="http://schemas.openxmlformats.org/drawingml/2006/picture">
+                <pic:pic xmlns:pic="http://schemas.openxmlformats.org/drawingml/2006/picture">
+                  <pic:nvPicPr>
+                    <pic:cNvPr id="1" name=""/>
+                    <pic:cNvPicPr/>
+                  </pic:nvPicPr>
+                  <pic:blipFill>
+                    <a:blip r:embed="rId30"/>
+                    <a:stretch>
+                      <a:fillRect/>
+                    </a:stretch>
+                  </pic:blipFill>
+                  <pic:spPr>
+                    <a:xfrm>
+                      <a:off x="0" y="0"/>
+                      <a:ext cx="5400040" cy="2540000"/>
+                    </a:xfrm>
+                    <a:prstGeom prst="rect">
+                      <a:avLst/>
+                    </a:prstGeom>
+                  </pic:spPr>
+                </pic:pic>
+              </a:graphicData>
+            </a:graphic>
+          </wp:inline>
+        </w:drawing>
+      </w:r>
+    </w:p>
+    <w:p>
+      <w:pPr>
+        <w:rPr>
+          <w:color w:val="262626" w:themeColor="text1" w:themeTint="D9"/>
+          <w:lang w:val="es-ES"/>
+        </w:rPr>
+      </w:pPr>
+      <w:r>
+        <w:rPr>
+          <w:color w:val="262626" w:themeColor="text1" w:themeTint="D9"/>
+          <w:lang w:val="es-ES"/>
+        </w:rPr>
+        <w:t>Veremos la información de nuestra cuenta, si queremos modificarla, presionamos en el botón “Editar” y luego “Guardar”</w:t>
+      </w:r>
+    </w:p>
+    <w:p>
+      <w:pPr>
+        <w:rPr>
+          <w:color w:val="262626" w:themeColor="text1" w:themeTint="D9"/>
+          <w:lang w:val="es-ES"/>
+        </w:rPr>
+      </w:pPr>
+      <w:r>
+        <w:rPr>
+          <w:noProof/>
+        </w:rPr>
+        <w:drawing>
+          <wp:inline distT="0" distB="0" distL="0" distR="0" wp14:anchorId="2E535A72" wp14:editId="06444990">
+            <wp:extent cx="5400040" cy="2543810"/>
+            <wp:effectExtent l="0" t="0" r="0" b="8890"/>
+            <wp:docPr id="18" name="Imagen 18"/>
+            <wp:cNvGraphicFramePr>
+              <a:graphicFrameLocks xmlns:a="http://schemas.openxmlformats.org/drawingml/2006/main" noChangeAspect="1"/>
+            </wp:cNvGraphicFramePr>
+            <a:graphic xmlns:a="http://schemas.openxmlformats.org/drawingml/2006/main">
+              <a:graphicData uri="http://schemas.openxmlformats.org/drawingml/2006/picture">
+                <pic:pic xmlns:pic="http://schemas.openxmlformats.org/drawingml/2006/picture">
+                  <pic:nvPicPr>
+                    <pic:cNvPr id="1" name=""/>
+                    <pic:cNvPicPr/>
+                  </pic:nvPicPr>
+                  <pic:blipFill>
+                    <a:blip r:embed="rId31"/>
+                    <a:stretch>
+                      <a:fillRect/>
+                    </a:stretch>
+                  </pic:blipFill>
+                  <pic:spPr>
+                    <a:xfrm>
+                      <a:off x="0" y="0"/>
+                      <a:ext cx="5400040" cy="2543810"/>
+                    </a:xfrm>
+                    <a:prstGeom prst="rect">
+                      <a:avLst/>
+                    </a:prstGeom>
+                  </pic:spPr>
+                </pic:pic>
+              </a:graphicData>
+            </a:graphic>
+          </wp:inline>
+        </w:drawing>
+      </w:r>
+    </w:p>
+    <w:p>
+      <w:pPr>
+        <w:rPr>
+          <w:color w:val="262626" w:themeColor="text1" w:themeTint="D9"/>
+          <w:lang w:val="es-ES"/>
+        </w:rPr>
+      </w:pPr>
+      <w:r>
+        <w:rPr>
+          <w:noProof/>
+        </w:rPr>
+        <w:lastRenderedPageBreak/>
+        <w:drawing>
+          <wp:inline distT="0" distB="0" distL="0" distR="0" wp14:anchorId="5A9B32AC" wp14:editId="41CB8E94">
+            <wp:extent cx="5400040" cy="2555875"/>
+            <wp:effectExtent l="0" t="0" r="0" b="0"/>
+            <wp:docPr id="19" name="Imagen 19"/>
+            <wp:cNvGraphicFramePr>
+              <a:graphicFrameLocks xmlns:a="http://schemas.openxmlformats.org/drawingml/2006/main" noChangeAspect="1"/>
+            </wp:cNvGraphicFramePr>
+            <a:graphic xmlns:a="http://schemas.openxmlformats.org/drawingml/2006/main">
+              <a:graphicData uri="http://schemas.openxmlformats.org/drawingml/2006/picture">
+                <pic:pic xmlns:pic="http://schemas.openxmlformats.org/drawingml/2006/picture">
+                  <pic:nvPicPr>
+                    <pic:cNvPr id="1" name=""/>
+                    <pic:cNvPicPr/>
+                  </pic:nvPicPr>
+                  <pic:blipFill>
+                    <a:blip r:embed="rId32"/>
+                    <a:stretch>
+                      <a:fillRect/>
+                    </a:stretch>
+                  </pic:blipFill>
+                  <pic:spPr>
+                    <a:xfrm>
+                      <a:off x="0" y="0"/>
+                      <a:ext cx="5400040" cy="2555875"/>
+                    </a:xfrm>
+                    <a:prstGeom prst="rect">
+                      <a:avLst/>
+                    </a:prstGeom>
+                  </pic:spPr>
+                </pic:pic>
+              </a:graphicData>
+            </a:graphic>
+          </wp:inline>
+        </w:drawing>
+      </w:r>
+    </w:p>
+    <w:p>
+      <w:pPr>
+        <w:rPr>
+          <w:lang w:val="es-ES"/>
+        </w:rPr>
+      </w:pPr>
+      <w:r>
+        <w:rPr>
+          <w:b/>
+          <w:bCs/>
+          <w:lang w:val="es-ES"/>
+        </w:rPr>
+        <w:t>Contratar ofertas:</w:t>
+      </w:r>
+      <w:r>
+        <w:rPr>
+          <w:b/>
+          <w:bCs/>
+          <w:lang w:val="es-ES"/>
+        </w:rPr>
+        <w:t xml:space="preserve"> </w:t>
+      </w:r>
+      <w:r>
+        <w:rPr>
+          <w:lang w:val="es-ES"/>
+        </w:rPr>
+        <w:t>Nos dirigimos a la sección “Ofertas” en el menú y encontraremos todas las ofertas disponibles para contratar. Podemos filtrar por nombre de la oferta en el siguiente buscador.</w:t>
+      </w:r>
+    </w:p>
+    <w:p>
+      <w:pPr>
+        <w:rPr>
+          <w:lang w:val="es-ES"/>
+        </w:rPr>
+      </w:pPr>
+      <w:r>
+        <w:rPr>
+          <w:noProof/>
+        </w:rPr>
+        <w:drawing>
+          <wp:inline distT="0" distB="0" distL="0" distR="0" wp14:anchorId="38A08972" wp14:editId="5CDA4E15">
+            <wp:extent cx="5400040" cy="2543810"/>
+            <wp:effectExtent l="0" t="0" r="0" b="8890"/>
+            <wp:docPr id="21" name="Imagen 21"/>
+            <wp:cNvGraphicFramePr>
+              <a:graphicFrameLocks xmlns:a="http://schemas.openxmlformats.org/drawingml/2006/main" noChangeAspect="1"/>
+            </wp:cNvGraphicFramePr>
+            <a:graphic xmlns:a="http://schemas.openxmlformats.org/drawingml/2006/main">
+              <a:graphicData uri="http://schemas.openxmlformats.org/drawingml/2006/picture">
+                <pic:pic xmlns:pic="http://schemas.openxmlformats.org/drawingml/2006/picture">
+                  <pic:nvPicPr>
+                    <pic:cNvPr id="1" name=""/>
+                    <pic:cNvPicPr/>
+                  </pic:nvPicPr>
+                  <pic:blipFill>
+                    <a:blip r:embed="rId33"/>
+                    <a:stretch>
+                      <a:fillRect/>
+                    </a:stretch>
+                  </pic:blipFill>
+                  <pic:spPr>
+                    <a:xfrm>
+                      <a:off x="0" y="0"/>
+                      <a:ext cx="5400040" cy="2543810"/>
+                    </a:xfrm>
+                    <a:prstGeom prst="rect">
+                      <a:avLst/>
+                    </a:prstGeom>
+                  </pic:spPr>
+                </pic:pic>
+              </a:graphicData>
+            </a:graphic>
+          </wp:inline>
+        </w:drawing>
+      </w:r>
+    </w:p>
+    <w:p>
+      <w:pPr>
+        <w:rPr>
+          <w:lang w:val="es-ES"/>
+        </w:rPr>
+      </w:pPr>
+      <w:r>
+        <w:rPr>
+          <w:lang w:val="es-ES"/>
+        </w:rPr>
+        <w:t>O también podemos filtrar por una categoría seleccionada:</w:t>
+      </w:r>
+    </w:p>
+    <w:p>
+      <w:pPr>
+        <w:rPr>
+          <w:lang w:val="es-ES"/>
+        </w:rPr>
+      </w:pPr>
+      <w:r>
+        <w:rPr>
+          <w:noProof/>
+        </w:rPr>
+        <w:drawing>
+          <wp:inline distT="0" distB="0" distL="0" distR="0" wp14:anchorId="3063CA24" wp14:editId="3F598633">
+            <wp:extent cx="5400040" cy="2543810"/>
+            <wp:effectExtent l="0" t="0" r="0" b="8890"/>
+            <wp:docPr id="22" name="Imagen 22"/>
+            <wp:cNvGraphicFramePr>
+              <a:graphicFrameLocks xmlns:a="http://schemas.openxmlformats.org/drawingml/2006/main" noChangeAspect="1"/>
+            </wp:cNvGraphicFramePr>
+            <a:graphic xmlns:a="http://schemas.openxmlformats.org/drawingml/2006/main">
+              <a:graphicData uri="http://schemas.openxmlformats.org/drawingml/2006/picture">
+                <pic:pic xmlns:pic="http://schemas.openxmlformats.org/drawingml/2006/picture">
+                  <pic:nvPicPr>
+                    <pic:cNvPr id="1" name=""/>
+                    <pic:cNvPicPr/>
+                  </pic:nvPicPr>
+                  <pic:blipFill>
+                    <a:blip r:embed="rId34"/>
+                    <a:stretch>
+                      <a:fillRect/>
+                    </a:stretch>
+                  </pic:blipFill>
+                  <pic:spPr>
+                    <a:xfrm>
+                      <a:off x="0" y="0"/>
+                      <a:ext cx="5400040" cy="2543810"/>
+                    </a:xfrm>
+                    <a:prstGeom prst="rect">
+                      <a:avLst/>
+                    </a:prstGeom>
+                  </pic:spPr>
+                </pic:pic>
+              </a:graphicData>
+            </a:graphic>
+          </wp:inline>
+        </w:drawing>
+      </w:r>
+    </w:p>
+    <w:p>
+      <w:pPr>
+        <w:rPr>
+          <w:lang w:val="es-ES"/>
+        </w:rPr>
+      </w:pPr>
+      <w:r>
+        <w:rPr>
+          <w:lang w:val="es-ES"/>
+        </w:rPr>
+        <w:lastRenderedPageBreak/>
+        <w:t>Si presionamos en la imagen de la oferta, podremos ver el detalle de la oferta:</w:t>
+      </w:r>
+    </w:p>
+    <w:p>
+      <w:pPr>
+        <w:rPr>
+          <w:b/>
+          <w:bCs/>
+          <w:lang w:val="es-ES"/>
+        </w:rPr>
+      </w:pPr>
+      <w:r>
+        <w:rPr>
+          <w:noProof/>
+        </w:rPr>
+        <w:drawing>
+          <wp:inline distT="0" distB="0" distL="0" distR="0" wp14:anchorId="2297A9A0" wp14:editId="0BD7D538">
+            <wp:extent cx="5400040" cy="2535555"/>
+            <wp:effectExtent l="0" t="0" r="0" b="0"/>
+            <wp:docPr id="23" name="Imagen 23"/>
+            <wp:cNvGraphicFramePr>
+              <a:graphicFrameLocks xmlns:a="http://schemas.openxmlformats.org/drawingml/2006/main" noChangeAspect="1"/>
+            </wp:cNvGraphicFramePr>
+            <a:graphic xmlns:a="http://schemas.openxmlformats.org/drawingml/2006/main">
+              <a:graphicData uri="http://schemas.openxmlformats.org/drawingml/2006/picture">
+                <pic:pic xmlns:pic="http://schemas.openxmlformats.org/drawingml/2006/picture">
+                  <pic:nvPicPr>
+                    <pic:cNvPr id="1" name=""/>
+                    <pic:cNvPicPr/>
+                  </pic:nvPicPr>
+                  <pic:blipFill>
+                    <a:blip r:embed="rId35"/>
+                    <a:stretch>
+                      <a:fillRect/>
+                    </a:stretch>
+                  </pic:blipFill>
+                  <pic:spPr>
+                    <a:xfrm>
+                      <a:off x="0" y="0"/>
+                      <a:ext cx="5400040" cy="2535555"/>
+                    </a:xfrm>
+                    <a:prstGeom prst="rect">
+                      <a:avLst/>
+                    </a:prstGeom>
+                  </pic:spPr>
+                </pic:pic>
+              </a:graphicData>
+            </a:graphic>
+          </wp:inline>
+        </w:drawing>
+      </w:r>
+    </w:p>
+    <w:p>
+      <w:pPr>
+        <w:rPr>
+          <w:noProof/>
+        </w:rPr>
+      </w:pPr>
+      <w:r>
+        <w:rPr>
+          <w:lang w:val="es-ES"/>
+        </w:rPr>
+        <w:t>Podemos guardar la oferta para tenerla separada de las demás</w:t>
+      </w:r>
+      <w:r>
+        <w:rPr>
+          <w:noProof/>
+        </w:rPr>
+        <w:t xml:space="preserve"> </w:t>
+      </w:r>
+      <w:r>
+        <w:rPr>
+          <w:noProof/>
+        </w:rPr>
+        <w:drawing>
+          <wp:inline distT="0" distB="0" distL="0" distR="0" wp14:anchorId="2EDDA553" wp14:editId="601C0A8B">
+            <wp:extent cx="5400040" cy="2540000"/>
+            <wp:effectExtent l="0" t="0" r="0" b="0"/>
+            <wp:docPr id="24" name="Imagen 24"/>
+            <wp:cNvGraphicFramePr>
+              <a:graphicFrameLocks xmlns:a="http://schemas.openxmlformats.org/drawingml/2006/main" noChangeAspect="1"/>
+            </wp:cNvGraphicFramePr>
+            <a:graphic xmlns:a="http://schemas.openxmlformats.org/drawingml/2006/main">
+              <a:graphicData uri="http://schemas.openxmlformats.org/drawingml/2006/picture">
+                <pic:pic xmlns:pic="http://schemas.openxmlformats.org/drawingml/2006/picture">
+                  <pic:nvPicPr>
+                    <pic:cNvPr id="1" name=""/>
+                    <pic:cNvPicPr/>
+                  </pic:nvPicPr>
+                  <pic:blipFill>
+                    <a:blip r:embed="rId36"/>
+                    <a:stretch>
+                      <a:fillRect/>
+                    </a:stretch>
+                  </pic:blipFill>
+                  <pic:spPr>
+                    <a:xfrm>
+                      <a:off x="0" y="0"/>
+                      <a:ext cx="5400040" cy="2540000"/>
+                    </a:xfrm>
+                    <a:prstGeom prst="rect">
+                      <a:avLst/>
+                    </a:prstGeom>
+                  </pic:spPr>
+                </pic:pic>
+              </a:graphicData>
+            </a:graphic>
+          </wp:inline>
+        </w:drawing>
+      </w:r>
+    </w:p>
+    <w:p>
+      <w:pPr>
+        <w:rPr>
+          <w:lang w:val="es-ES"/>
+        </w:rPr>
+      </w:pPr>
+      <w:r>
+        <w:rPr>
+          <w:b/>
+          <w:bCs/>
+          <w:noProof/>
+        </w:rPr>
+        <w:t>Ver ofertas guardadas:</w:t>
+      </w:r>
+      <w:r>
+        <w:rPr>
+          <w:b/>
+          <w:bCs/>
+          <w:lang w:val="es-ES"/>
+        </w:rPr>
+        <w:t xml:space="preserve"> </w:t>
+      </w:r>
+      <w:r>
+        <w:rPr>
+          <w:lang w:val="es-ES"/>
+        </w:rPr>
+        <w:t>Para ver las ofertas guardadas, nos dirigiremos a la sección “Guardado” en el menú.</w:t>
+      </w:r>
+    </w:p>
+    <w:p>
+      <w:pPr>
+        <w:rPr>
+          <w:b/>
+          <w:bCs/>
+          <w:lang w:val="es-ES"/>
+        </w:rPr>
+      </w:pPr>
+      <w:r>
+        <w:rPr>
+          <w:noProof/>
+        </w:rPr>
+        <w:drawing>
+          <wp:inline distT="0" distB="0" distL="0" distR="0" wp14:anchorId="10C0E678" wp14:editId="20ABA64D">
+            <wp:extent cx="5400040" cy="2551430"/>
+            <wp:effectExtent l="0" t="0" r="0" b="1270"/>
+            <wp:docPr id="25" name="Imagen 25"/>
+            <wp:cNvGraphicFramePr>
+              <a:graphicFrameLocks xmlns:a="http://schemas.openxmlformats.org/drawingml/2006/main" noChangeAspect="1"/>
+            </wp:cNvGraphicFramePr>
+            <a:graphic xmlns:a="http://schemas.openxmlformats.org/drawingml/2006/main">
+              <a:graphicData uri="http://schemas.openxmlformats.org/drawingml/2006/picture">
+                <pic:pic xmlns:pic="http://schemas.openxmlformats.org/drawingml/2006/picture">
+                  <pic:nvPicPr>
+                    <pic:cNvPr id="1" name=""/>
+                    <pic:cNvPicPr/>
+                  </pic:nvPicPr>
+                  <pic:blipFill>
+                    <a:blip r:embed="rId37"/>
+                    <a:stretch>
+                      <a:fillRect/>
+                    </a:stretch>
+                  </pic:blipFill>
+                  <pic:spPr>
+                    <a:xfrm>
+                      <a:off x="0" y="0"/>
+                      <a:ext cx="5400040" cy="2551430"/>
+                    </a:xfrm>
+                    <a:prstGeom prst="rect">
+                      <a:avLst/>
+                    </a:prstGeom>
+                  </pic:spPr>
+                </pic:pic>
+              </a:graphicData>
+            </a:graphic>
+          </wp:inline>
+        </w:drawing>
+      </w:r>
+    </w:p>
+    <w:p>
+      <w:pPr>
+        <w:rPr>
+          <w:lang w:val="es-ES"/>
+        </w:rPr>
+      </w:pPr>
+      <w:r>
+        <w:rPr>
+          <w:lang w:val="es-ES"/>
+        </w:rPr>
+        <w:lastRenderedPageBreak/>
+        <w:t xml:space="preserve">Observamos las ofertas guardadas. Podemos quitar la oferta de la sección de guardado presionando en el botón con la cruz roja. Si presionamos el nombre de la oferta, podremos ver nuevamente el detalle de la oferta, mientras </w:t>
+      </w:r>
+      <w:r>
+        <w:rPr>
+          <w:lang w:val="es-ES"/>
+        </w:rPr>
+        <w:t>que,</w:t>
+      </w:r>
+      <w:r>
+        <w:rPr>
+          <w:lang w:val="es-ES"/>
+        </w:rPr>
+        <w:t xml:space="preserve"> si presionamos en el nombre </w:t>
+      </w:r>
+      <w:r>
+        <w:rPr>
+          <w:lang w:val="es-ES"/>
+        </w:rPr>
+        <w:t>del usuario</w:t>
+      </w:r>
+      <w:r>
+        <w:rPr>
+          <w:lang w:val="es-ES"/>
+        </w:rPr>
+        <w:t xml:space="preserve"> que publicó la oferta, podremos ver el detalle del usuario.</w:t>
+      </w:r>
+    </w:p>
+    <w:p>
+      <w:pPr>
+        <w:rPr>
+          <w:b/>
+          <w:bCs/>
+          <w:lang w:val="es-ES"/>
+        </w:rPr>
+      </w:pPr>
+      <w:r>
+        <w:rPr>
+          <w:noProof/>
+        </w:rPr>
+        <w:drawing>
+          <wp:inline distT="0" distB="0" distL="0" distR="0" wp14:anchorId="1F8CA84B" wp14:editId="62698C73">
+            <wp:extent cx="5400040" cy="2531745"/>
+            <wp:effectExtent l="0" t="0" r="0" b="1905"/>
+            <wp:docPr id="26" name="Imagen 26"/>
+            <wp:cNvGraphicFramePr>
+              <a:graphicFrameLocks xmlns:a="http://schemas.openxmlformats.org/drawingml/2006/main" noChangeAspect="1"/>
+            </wp:cNvGraphicFramePr>
+            <a:graphic xmlns:a="http://schemas.openxmlformats.org/drawingml/2006/main">
+              <a:graphicData uri="http://schemas.openxmlformats.org/drawingml/2006/picture">
+                <pic:pic xmlns:pic="http://schemas.openxmlformats.org/drawingml/2006/picture">
+                  <pic:nvPicPr>
+                    <pic:cNvPr id="1" name=""/>
+                    <pic:cNvPicPr/>
+                  </pic:nvPicPr>
+                  <pic:blipFill>
+                    <a:blip r:embed="rId38"/>
+                    <a:stretch>
+                      <a:fillRect/>
+                    </a:stretch>
+                  </pic:blipFill>
+                  <pic:spPr>
+                    <a:xfrm>
+                      <a:off x="0" y="0"/>
+                      <a:ext cx="5400040" cy="2531745"/>
+                    </a:xfrm>
+                    <a:prstGeom prst="rect">
+                      <a:avLst/>
+                    </a:prstGeom>
+                  </pic:spPr>
+                </pic:pic>
+              </a:graphicData>
+            </a:graphic>
+          </wp:inline>
+        </w:drawing>
+      </w:r>
+    </w:p>
+    <w:p>
+      <w:pPr>
+        <w:rPr>
+          <w:b/>
+          <w:bCs/>
+          <w:lang w:val="es-ES"/>
+        </w:rPr>
+      </w:pPr>
+      <w:r>
+        <w:rPr>
+          <w:noProof/>
+        </w:rPr>
+        <w:drawing>
+          <wp:inline distT="0" distB="0" distL="0" distR="0" wp14:anchorId="270576DF" wp14:editId="6F5A8D3A">
+            <wp:extent cx="5400040" cy="2540000"/>
+            <wp:effectExtent l="0" t="0" r="0" b="0"/>
+            <wp:docPr id="27" name="Imagen 27"/>
+            <wp:cNvGraphicFramePr>
+              <a:graphicFrameLocks xmlns:a="http://schemas.openxmlformats.org/drawingml/2006/main" noChangeAspect="1"/>
+            </wp:cNvGraphicFramePr>
+            <a:graphic xmlns:a="http://schemas.openxmlformats.org/drawingml/2006/main">
+              <a:graphicData uri="http://schemas.openxmlformats.org/drawingml/2006/picture">
+                <pic:pic xmlns:pic="http://schemas.openxmlformats.org/drawingml/2006/picture">
+                  <pic:nvPicPr>
+                    <pic:cNvPr id="1" name=""/>
+                    <pic:cNvPicPr/>
+                  </pic:nvPicPr>
+                  <pic:blipFill>
+                    <a:blip r:embed="rId39"/>
+                    <a:stretch>
+                      <a:fillRect/>
+                    </a:stretch>
+                  </pic:blipFill>
+                  <pic:spPr>
+                    <a:xfrm>
+                      <a:off x="0" y="0"/>
+                      <a:ext cx="5400040" cy="2540000"/>
+                    </a:xfrm>
+                    <a:prstGeom prst="rect">
+                      <a:avLst/>
+                    </a:prstGeom>
+                  </pic:spPr>
+                </pic:pic>
+              </a:graphicData>
+            </a:graphic>
+          </wp:inline>
+        </w:drawing>
+      </w:r>
+      <w:r>
+        <w:rPr>
+          <w:noProof/>
+        </w:rPr>
+        <w:t xml:space="preserve"> </w:t>
+      </w:r>
+      <w:r>
+        <w:rPr>
+          <w:noProof/>
+        </w:rPr>
+        <w:drawing>
+          <wp:inline distT="0" distB="0" distL="0" distR="0" wp14:anchorId="0EF0678C" wp14:editId="10774F1F">
+            <wp:extent cx="5400040" cy="2543810"/>
+            <wp:effectExtent l="0" t="0" r="0" b="8890"/>
+            <wp:docPr id="28" name="Imagen 28"/>
+            <wp:cNvGraphicFramePr>
+              <a:graphicFrameLocks xmlns:a="http://schemas.openxmlformats.org/drawingml/2006/main" noChangeAspect="1"/>
+            </wp:cNvGraphicFramePr>
+            <a:graphic xmlns:a="http://schemas.openxmlformats.org/drawingml/2006/main">
+              <a:graphicData uri="http://schemas.openxmlformats.org/drawingml/2006/picture">
+                <pic:pic xmlns:pic="http://schemas.openxmlformats.org/drawingml/2006/picture">
+                  <pic:nvPicPr>
+                    <pic:cNvPr id="1" name=""/>
+                    <pic:cNvPicPr/>
+                  </pic:nvPicPr>
+                  <pic:blipFill>
+                    <a:blip r:embed="rId40"/>
+                    <a:stretch>
+                      <a:fillRect/>
+                    </a:stretch>
+                  </pic:blipFill>
+                  <pic:spPr>
+                    <a:xfrm>
+                      <a:off x="0" y="0"/>
+                      <a:ext cx="5400040" cy="2543810"/>
+                    </a:xfrm>
+                    <a:prstGeom prst="rect">
+                      <a:avLst/>
+                    </a:prstGeom>
+                  </pic:spPr>
+                </pic:pic>
+              </a:graphicData>
+            </a:graphic>
+          </wp:inline>
+        </w:drawing>
+      </w:r>
+      <w:r>
+        <w:rPr>
+          <w:b/>
+          <w:bCs/>
+          <w:lang w:val="es-ES"/>
+        </w:rPr>
+        <w:br w:type="page"/>
+      </w:r>
+    </w:p>
+    <w:p>
+      <w:pPr>
+        <w:rPr>
+          <w:lang w:val="es-ES"/>
+        </w:rPr>
+      </w:pPr>
+      <w:r>
+        <w:rPr>
+          <w:b/>
+          <w:bCs/>
+          <w:lang w:val="es-ES"/>
+        </w:rPr>
+        <w:lastRenderedPageBreak/>
+        <w:t xml:space="preserve">Enviar mensaje por chat al usuario dueño de una oferta: </w:t>
+      </w:r>
+      <w:r>
+        <w:rPr>
+          <w:lang w:val="es-ES"/>
+        </w:rPr>
+        <w:t>Podremos interactuar con el dueño de la oferta enviándole un mensaje de chat. Para ello nos dirigimos al detalle de la oferta y presionamos el nombre del usuario dueño de la oferta.</w:t>
+      </w:r>
+    </w:p>
+    <w:p>
+      <w:pPr>
+        <w:rPr>
+          <w:b/>
+          <w:bCs/>
+          <w:lang w:val="es-ES"/>
+        </w:rPr>
+      </w:pPr>
+      <w:r>
+        <w:rPr>
+          <w:noProof/>
+        </w:rPr>
+        <w:drawing>
+          <wp:inline distT="0" distB="0" distL="0" distR="0" wp14:anchorId="1C5A383A" wp14:editId="5C973887">
+            <wp:extent cx="5400040" cy="2535555"/>
+            <wp:effectExtent l="0" t="0" r="0" b="0"/>
+            <wp:docPr id="29" name="Imagen 29"/>
+            <wp:cNvGraphicFramePr>
+              <a:graphicFrameLocks xmlns:a="http://schemas.openxmlformats.org/drawingml/2006/main" noChangeAspect="1"/>
+            </wp:cNvGraphicFramePr>
+            <a:graphic xmlns:a="http://schemas.openxmlformats.org/drawingml/2006/main">
+              <a:graphicData uri="http://schemas.openxmlformats.org/drawingml/2006/picture">
+                <pic:pic xmlns:pic="http://schemas.openxmlformats.org/drawingml/2006/picture">
+                  <pic:nvPicPr>
+                    <pic:cNvPr id="1" name=""/>
+                    <pic:cNvPicPr/>
+                  </pic:nvPicPr>
+                  <pic:blipFill>
+                    <a:blip r:embed="rId41"/>
+                    <a:stretch>
+                      <a:fillRect/>
+                    </a:stretch>
+                  </pic:blipFill>
+                  <pic:spPr>
+                    <a:xfrm>
+                      <a:off x="0" y="0"/>
+                      <a:ext cx="5400040" cy="2535555"/>
+                    </a:xfrm>
+                    <a:prstGeom prst="rect">
+                      <a:avLst/>
+                    </a:prstGeom>
+                  </pic:spPr>
+                </pic:pic>
+              </a:graphicData>
+            </a:graphic>
+          </wp:inline>
+        </w:drawing>
+      </w:r>
+    </w:p>
+    <w:p>
+      <w:pPr>
+        <w:rPr>
+          <w:lang w:val="es-ES"/>
+        </w:rPr>
+      </w:pPr>
+      <w:r>
+        <w:rPr>
+          <w:lang w:val="es-ES"/>
+        </w:rPr>
+        <w:t>Presionamos el ícono del chat:</w:t>
+      </w:r>
+    </w:p>
+    <w:p>
+      <w:pPr>
+        <w:rPr>
+          <w:b/>
+          <w:bCs/>
+          <w:lang w:val="es-ES"/>
+        </w:rPr>
+      </w:pPr>
+      <w:r>
+        <w:rPr>
+          <w:noProof/>
+        </w:rPr>
+        <w:drawing>
+          <wp:inline distT="0" distB="0" distL="0" distR="0" wp14:anchorId="003594DE" wp14:editId="069296CF">
+            <wp:extent cx="5400040" cy="2540000"/>
+            <wp:effectExtent l="0" t="0" r="0" b="0"/>
+            <wp:docPr id="30" name="Imagen 30"/>
+            <wp:cNvGraphicFramePr>
+              <a:graphicFrameLocks xmlns:a="http://schemas.openxmlformats.org/drawingml/2006/main" noChangeAspect="1"/>
+            </wp:cNvGraphicFramePr>
+            <a:graphic xmlns:a="http://schemas.openxmlformats.org/drawingml/2006/main">
+              <a:graphicData uri="http://schemas.openxmlformats.org/drawingml/2006/picture">
+                <pic:pic xmlns:pic="http://schemas.openxmlformats.org/drawingml/2006/picture">
+                  <pic:nvPicPr>
+                    <pic:cNvPr id="1" name=""/>
+                    <pic:cNvPicPr/>
+                  </pic:nvPicPr>
+                  <pic:blipFill>
+                    <a:blip r:embed="rId42"/>
+                    <a:stretch>
+                      <a:fillRect/>
+                    </a:stretch>
+                  </pic:blipFill>
+                  <pic:spPr>
+                    <a:xfrm>
+                      <a:off x="0" y="0"/>
+                      <a:ext cx="5400040" cy="2540000"/>
+                    </a:xfrm>
+                    <a:prstGeom prst="rect">
+                      <a:avLst/>
+                    </a:prstGeom>
+                  </pic:spPr>
+                </pic:pic>
+              </a:graphicData>
+            </a:graphic>
+          </wp:inline>
+        </w:drawing>
+      </w:r>
+    </w:p>
+    <w:p>
+      <w:pPr>
+        <w:rPr>
+          <w:noProof/>
+        </w:rPr>
+      </w:pPr>
+      <w:r>
+        <w:rPr>
+          <w:lang w:val="es-ES"/>
+        </w:rPr>
+        <w:lastRenderedPageBreak/>
+        <w:t>Escribimos nuestro mensaje y presionamos el botón para enviarlo:</w:t>
+      </w:r>
+      <w:r>
+        <w:rPr>
+          <w:noProof/>
+        </w:rPr>
+        <w:t xml:space="preserve"> </w:t>
+      </w:r>
+      <w:r>
+        <w:rPr>
+          <w:noProof/>
+        </w:rPr>
+        <w:drawing>
+          <wp:inline distT="0" distB="0" distL="0" distR="0" wp14:anchorId="7BC2E1FD" wp14:editId="0A1667DF">
+            <wp:extent cx="5400040" cy="2540000"/>
+            <wp:effectExtent l="0" t="0" r="0" b="0"/>
+            <wp:docPr id="31" name="Imagen 31"/>
+            <wp:cNvGraphicFramePr>
+              <a:graphicFrameLocks xmlns:a="http://schemas.openxmlformats.org/drawingml/2006/main" noChangeAspect="1"/>
+            </wp:cNvGraphicFramePr>
+            <a:graphic xmlns:a="http://schemas.openxmlformats.org/drawingml/2006/main">
+              <a:graphicData uri="http://schemas.openxmlformats.org/drawingml/2006/picture">
+                <pic:pic xmlns:pic="http://schemas.openxmlformats.org/drawingml/2006/picture">
+                  <pic:nvPicPr>
+                    <pic:cNvPr id="1" name=""/>
+                    <pic:cNvPicPr/>
+                  </pic:nvPicPr>
+                  <pic:blipFill>
+                    <a:blip r:embed="rId43"/>
+                    <a:stretch>
+                      <a:fillRect/>
+                    </a:stretch>
+                  </pic:blipFill>
+                  <pic:spPr>
+                    <a:xfrm>
+                      <a:off x="0" y="0"/>
+                      <a:ext cx="5400040" cy="2540000"/>
+                    </a:xfrm>
+                    <a:prstGeom prst="rect">
+                      <a:avLst/>
+                    </a:prstGeom>
+                  </pic:spPr>
+                </pic:pic>
+              </a:graphicData>
+            </a:graphic>
+          </wp:inline>
+        </w:drawing>
+      </w:r>
+    </w:p>
+    <w:p>
+      <w:pPr>
+        <w:rPr>
+          <w:noProof/>
+        </w:rPr>
+      </w:pPr>
+      <w:r>
+        <w:rPr>
+          <w:noProof/>
+        </w:rPr>
+        <w:t>Vemos que se envío correctamente:</w:t>
+      </w:r>
+    </w:p>
+    <w:p>
+      <w:pPr>
+        <w:rPr>
+          <w:b/>
+          <w:bCs/>
+          <w:lang w:val="es-ES"/>
+        </w:rPr>
+      </w:pPr>
+      <w:r>
+        <w:rPr>
+          <w:noProof/>
+        </w:rPr>
+        <w:drawing>
+          <wp:inline distT="0" distB="0" distL="0" distR="0" wp14:anchorId="3539D1D6" wp14:editId="4C5FAC43">
+            <wp:extent cx="5400040" cy="2540000"/>
+            <wp:effectExtent l="0" t="0" r="0" b="0"/>
+            <wp:docPr id="32" name="Imagen 32"/>
+            <wp:cNvGraphicFramePr>
+              <a:graphicFrameLocks xmlns:a="http://schemas.openxmlformats.org/drawingml/2006/main" noChangeAspect="1"/>
+            </wp:cNvGraphicFramePr>
+            <a:graphic xmlns:a="http://schemas.openxmlformats.org/drawingml/2006/main">
+              <a:graphicData uri="http://schemas.openxmlformats.org/drawingml/2006/picture">
+                <pic:pic xmlns:pic="http://schemas.openxmlformats.org/drawingml/2006/picture">
+                  <pic:nvPicPr>
+                    <pic:cNvPr id="1" name=""/>
+                    <pic:cNvPicPr/>
+                  </pic:nvPicPr>
+                  <pic:blipFill>
+                    <a:blip r:embed="rId44"/>
+                    <a:stretch>
+                      <a:fillRect/>
+                    </a:stretch>
+                  </pic:blipFill>
+                  <pic:spPr>
+                    <a:xfrm>
+                      <a:off x="0" y="0"/>
+                      <a:ext cx="5400040" cy="2540000"/>
+                    </a:xfrm>
+                    <a:prstGeom prst="rect">
+                      <a:avLst/>
+                    </a:prstGeom>
+                  </pic:spPr>
+                </pic:pic>
+              </a:graphicData>
+            </a:graphic>
+          </wp:inline>
+        </w:drawing>
+      </w:r>
+    </w:p>
+    <w:p>
+      <w:pPr>
+        <w:rPr>
+          <w:noProof/>
+        </w:rPr>
+      </w:pPr>
+      <w:r>
+        <w:rPr>
+          <w:lang w:val="es-ES"/>
+        </w:rPr>
+        <w:t>Podemos observar también que se nos creo un nuevo chat en la sección de “Chats” en el menú:</w:t>
+      </w:r>
+      <w:r>
+        <w:rPr>
+          <w:noProof/>
+        </w:rPr>
+        <w:t xml:space="preserve"> </w:t>
+      </w:r>
+      <w:r>
+        <w:rPr>
+          <w:noProof/>
+        </w:rPr>
+        <w:drawing>
+          <wp:inline distT="0" distB="0" distL="0" distR="0" wp14:anchorId="1F1D7927" wp14:editId="5F390F22">
+            <wp:extent cx="5400040" cy="2540000"/>
+            <wp:effectExtent l="0" t="0" r="0" b="0"/>
+            <wp:docPr id="33" name="Imagen 33"/>
+            <wp:cNvGraphicFramePr>
+              <a:graphicFrameLocks xmlns:a="http://schemas.openxmlformats.org/drawingml/2006/main" noChangeAspect="1"/>
+            </wp:cNvGraphicFramePr>
+            <a:graphic xmlns:a="http://schemas.openxmlformats.org/drawingml/2006/main">
+              <a:graphicData uri="http://schemas.openxmlformats.org/drawingml/2006/picture">
+                <pic:pic xmlns:pic="http://schemas.openxmlformats.org/drawingml/2006/picture">
+                  <pic:nvPicPr>
+                    <pic:cNvPr id="1" name=""/>
+                    <pic:cNvPicPr/>
+                  </pic:nvPicPr>
+                  <pic:blipFill>
+                    <a:blip r:embed="rId45"/>
+                    <a:stretch>
+                      <a:fillRect/>
+                    </a:stretch>
+                  </pic:blipFill>
+                  <pic:spPr>
+                    <a:xfrm>
+                      <a:off x="0" y="0"/>
+                      <a:ext cx="5400040" cy="2540000"/>
+                    </a:xfrm>
+                    <a:prstGeom prst="rect">
+                      <a:avLst/>
+                    </a:prstGeom>
+                  </pic:spPr>
+                </pic:pic>
+              </a:graphicData>
+            </a:graphic>
+          </wp:inline>
+        </w:drawing>
+      </w:r>
+    </w:p>
+    <w:p>
+      <w:pPr>
+        <w:rPr>
+          <w:noProof/>
+        </w:rPr>
+      </w:pPr>
+      <w:r>
+        <w:rPr>
+          <w:noProof/>
+        </w:rPr>
+        <w:lastRenderedPageBreak/>
+        <w:t>Podemos bloquear el chat en caso de que el usuario lo desee:</w:t>
+      </w:r>
+    </w:p>
+    <w:p>
+      <w:pPr>
+        <w:rPr>
+          <w:b/>
+          <w:bCs/>
+          <w:lang w:val="es-ES"/>
+        </w:rPr>
+      </w:pPr>
+      <w:r>
+        <w:rPr>
+          <w:noProof/>
+        </w:rPr>
+        <w:drawing>
+          <wp:inline distT="0" distB="0" distL="0" distR="0" wp14:anchorId="2B8501AE" wp14:editId="16546123">
+            <wp:extent cx="5400040" cy="2543810"/>
+            <wp:effectExtent l="0" t="0" r="0" b="8890"/>
+            <wp:docPr id="34" name="Imagen 34"/>
+            <wp:cNvGraphicFramePr>
+              <a:graphicFrameLocks xmlns:a="http://schemas.openxmlformats.org/drawingml/2006/main" noChangeAspect="1"/>
+            </wp:cNvGraphicFramePr>
+            <a:graphic xmlns:a="http://schemas.openxmlformats.org/drawingml/2006/main">
+              <a:graphicData uri="http://schemas.openxmlformats.org/drawingml/2006/picture">
+                <pic:pic xmlns:pic="http://schemas.openxmlformats.org/drawingml/2006/picture">
+                  <pic:nvPicPr>
+                    <pic:cNvPr id="1" name=""/>
+                    <pic:cNvPicPr/>
+                  </pic:nvPicPr>
+                  <pic:blipFill>
+                    <a:blip r:embed="rId46"/>
+                    <a:stretch>
+                      <a:fillRect/>
+                    </a:stretch>
+                  </pic:blipFill>
+                  <pic:spPr>
+                    <a:xfrm>
+                      <a:off x="0" y="0"/>
+                      <a:ext cx="5400040" cy="2543810"/>
+                    </a:xfrm>
+                    <a:prstGeom prst="rect">
+                      <a:avLst/>
+                    </a:prstGeom>
+                  </pic:spPr>
+                </pic:pic>
+              </a:graphicData>
+            </a:graphic>
+          </wp:inline>
+        </w:drawing>
+      </w:r>
+    </w:p>
+    <w:p>
+      <w:pPr>
+        <w:rPr>
+          <w:noProof/>
+        </w:rPr>
+      </w:pPr>
+      <w:r>
+        <w:rPr>
+          <w:lang w:val="es-ES"/>
+        </w:rPr>
+        <w:t>Para ver el chat bloqueado y por ejemplo, desbloquearlo, nos dirigimos a “Chat bloqueados” dentro del menú de chat:</w:t>
+      </w:r>
+      <w:r>
+        <w:rPr>
+          <w:noProof/>
+        </w:rPr>
+        <w:t xml:space="preserve"> </w:t>
+      </w:r>
+      <w:r>
+        <w:rPr>
+          <w:noProof/>
+        </w:rPr>
+        <w:drawing>
+          <wp:inline distT="0" distB="0" distL="0" distR="0" wp14:anchorId="0A6ADAB5" wp14:editId="00D4DB76">
+            <wp:extent cx="5400040" cy="2540000"/>
+            <wp:effectExtent l="0" t="0" r="0" b="0"/>
+            <wp:docPr id="35" name="Imagen 35"/>
+            <wp:cNvGraphicFramePr>
+              <a:graphicFrameLocks xmlns:a="http://schemas.openxmlformats.org/drawingml/2006/main" noChangeAspect="1"/>
+            </wp:cNvGraphicFramePr>
+            <a:graphic xmlns:a="http://schemas.openxmlformats.org/drawingml/2006/main">
+              <a:graphicData uri="http://schemas.openxmlformats.org/drawingml/2006/picture">
+                <pic:pic xmlns:pic="http://schemas.openxmlformats.org/drawingml/2006/picture">
+                  <pic:nvPicPr>
+                    <pic:cNvPr id="1" name=""/>
+                    <pic:cNvPicPr/>
+                  </pic:nvPicPr>
+                  <pic:blipFill>
+                    <a:blip r:embed="rId47"/>
+                    <a:stretch>
+                      <a:fillRect/>
+                    </a:stretch>
+                  </pic:blipFill>
+                  <pic:spPr>
+                    <a:xfrm>
+                      <a:off x="0" y="0"/>
+                      <a:ext cx="5400040" cy="2540000"/>
+                    </a:xfrm>
+                    <a:prstGeom prst="rect">
+                      <a:avLst/>
+                    </a:prstGeom>
+                  </pic:spPr>
+                </pic:pic>
+              </a:graphicData>
+            </a:graphic>
+          </wp:inline>
+        </w:drawing>
+      </w:r>
+    </w:p>
+    <w:p>
+      <w:pPr>
+        <w:rPr>
+          <w:noProof/>
+        </w:rPr>
+      </w:pPr>
+      <w:r>
+        <w:rPr>
+          <w:noProof/>
+        </w:rPr>
+        <w:t>Podemos desbloquear al usuario presionando en “Desbloquear”</w:t>
+      </w:r>
+    </w:p>
+    <w:p>
+      <w:pPr>
+        <w:rPr>
+          <w:b/>
+          <w:bCs/>
+          <w:lang w:val="es-ES"/>
+        </w:rPr>
+      </w:pPr>
+      <w:r>
+        <w:rPr>
+          <w:noProof/>
+        </w:rPr>
+        <w:drawing>
+          <wp:inline distT="0" distB="0" distL="0" distR="0" wp14:anchorId="000C3B7D" wp14:editId="78573CAA">
+            <wp:extent cx="5400040" cy="2547620"/>
+            <wp:effectExtent l="0" t="0" r="0" b="5080"/>
+            <wp:docPr id="36" name="Imagen 36"/>
+            <wp:cNvGraphicFramePr>
+              <a:graphicFrameLocks xmlns:a="http://schemas.openxmlformats.org/drawingml/2006/main" noChangeAspect="1"/>
+            </wp:cNvGraphicFramePr>
+            <a:graphic xmlns:a="http://schemas.openxmlformats.org/drawingml/2006/main">
+              <a:graphicData uri="http://schemas.openxmlformats.org/drawingml/2006/picture">
+                <pic:pic xmlns:pic="http://schemas.openxmlformats.org/drawingml/2006/picture">
+                  <pic:nvPicPr>
+                    <pic:cNvPr id="1" name=""/>
+                    <pic:cNvPicPr/>
+                  </pic:nvPicPr>
+                  <pic:blipFill>
+                    <a:blip r:embed="rId48"/>
+                    <a:stretch>
+                      <a:fillRect/>
+                    </a:stretch>
+                  </pic:blipFill>
+                  <pic:spPr>
+                    <a:xfrm>
+                      <a:off x="0" y="0"/>
+                      <a:ext cx="5400040" cy="2547620"/>
+                    </a:xfrm>
+                    <a:prstGeom prst="rect">
+                      <a:avLst/>
+                    </a:prstGeom>
+                  </pic:spPr>
+                </pic:pic>
+              </a:graphicData>
+            </a:graphic>
+          </wp:inline>
+        </w:drawing>
+      </w:r>
+    </w:p>
+    <w:p>
+      <w:pPr>
+        <w:rPr>
+          <w:lang w:val="es-ES"/>
+        </w:rPr>
+      </w:pPr>
+      <w:r>
+        <w:rPr>
+          <w:lang w:val="es-ES"/>
+        </w:rPr>
+        <w:lastRenderedPageBreak/>
+        <w:t>Y observamos que nuevamente tenemos el chat desbloqueado en el menú:</w:t>
+      </w:r>
+      <w:r>
+        <w:rPr>
+          <w:noProof/>
+        </w:rPr>
+        <w:t xml:space="preserve"> </w:t>
+      </w:r>
+      <w:r>
+        <w:rPr>
+          <w:noProof/>
+        </w:rPr>
+        <w:drawing>
+          <wp:inline distT="0" distB="0" distL="0" distR="0" wp14:anchorId="39FB02F6" wp14:editId="295093C9">
+            <wp:extent cx="5400040" cy="2535555"/>
+            <wp:effectExtent l="0" t="0" r="0" b="0"/>
+            <wp:docPr id="37" name="Imagen 37"/>
+            <wp:cNvGraphicFramePr>
+              <a:graphicFrameLocks xmlns:a="http://schemas.openxmlformats.org/drawingml/2006/main" noChangeAspect="1"/>
+            </wp:cNvGraphicFramePr>
+            <a:graphic xmlns:a="http://schemas.openxmlformats.org/drawingml/2006/main">
+              <a:graphicData uri="http://schemas.openxmlformats.org/drawingml/2006/picture">
+                <pic:pic xmlns:pic="http://schemas.openxmlformats.org/drawingml/2006/picture">
+                  <pic:nvPicPr>
+                    <pic:cNvPr id="1" name=""/>
+                    <pic:cNvPicPr/>
+                  </pic:nvPicPr>
+                  <pic:blipFill>
+                    <a:blip r:embed="rId49"/>
+                    <a:stretch>
+                      <a:fillRect/>
+                    </a:stretch>
+                  </pic:blipFill>
+                  <pic:spPr>
+                    <a:xfrm>
+                      <a:off x="0" y="0"/>
+                      <a:ext cx="5400040" cy="2535555"/>
+                    </a:xfrm>
+                    <a:prstGeom prst="rect">
+                      <a:avLst/>
+                    </a:prstGeom>
+                  </pic:spPr>
+                </pic:pic>
+              </a:graphicData>
+            </a:graphic>
+          </wp:inline>
+        </w:drawing>
+      </w:r>
+    </w:p>
+    <w:p>
+      <w:pPr>
+        <w:rPr>
+          <w:b/>
+          <w:bCs/>
+          <w:lang w:val="es-ES"/>
+        </w:rPr>
+      </w:pPr>
+      <w:r>
+        <w:rPr>
+          <w:b/>
+          <w:bCs/>
+          <w:lang w:val="es-ES"/>
+        </w:rPr>
+        <w:br w:type="page"/>
+      </w:r>
+    </w:p>
+    <w:p>
+      <w:pPr>
         <w:rPr>
           <w:lang w:val="es-ES"/>
         </w:rPr>
@@ -447,12 +3085,14 @@
                 <w:lang w:val="es-ES"/>
               </w:rPr>
             </w:pPr>
+            <w:proofErr w:type="spellStart"/>
             <w:r>
               <w:rPr>
                 <w:lang w:val="es-ES"/>
               </w:rPr>
               <w:t>Categorias</w:t>
             </w:r>
+            <w:proofErr w:type="spellEnd"/>
           </w:p>
         </w:tc>
         <w:tc>
@@ -479,12 +3119,14 @@
                 <w:lang w:val="es-ES"/>
               </w:rPr>
             </w:pPr>
+            <w:proofErr w:type="spellStart"/>
             <w:r>
               <w:rPr>
                 <w:lang w:val="es-ES"/>
               </w:rPr>
               <w:t>Categorias_Productos</w:t>
             </w:r>
+            <w:proofErr w:type="spellEnd"/>
           </w:p>
         </w:tc>
         <w:tc>
@@ -511,12 +3153,14 @@
                 <w:lang w:val="es-ES"/>
               </w:rPr>
             </w:pPr>
+            <w:proofErr w:type="spellStart"/>
             <w:r>
               <w:rPr>
                 <w:lang w:val="es-ES"/>
               </w:rPr>
               <w:t>Categorias_Servicios</w:t>
             </w:r>
+            <w:proofErr w:type="spellEnd"/>
           </w:p>
         </w:tc>
         <w:tc>
@@ -841,12 +3485,14 @@
                 <w:lang w:val="es-ES"/>
               </w:rPr>
             </w:pPr>
+            <w:proofErr w:type="spellStart"/>
             <w:r>
               <w:rPr>
                 <w:lang w:val="es-ES"/>
               </w:rPr>
               <w:t>Guardar_Ofertas</w:t>
             </w:r>
+            <w:proofErr w:type="spellEnd"/>
           </w:p>
         </w:tc>
         <w:tc>
@@ -937,12 +3583,14 @@
                 <w:lang w:val="es-ES"/>
               </w:rPr>
             </w:pPr>
+            <w:proofErr w:type="spellStart"/>
             <w:r>
               <w:rPr>
                 <w:lang w:val="es-ES"/>
               </w:rPr>
               <w:t>Ofertas_Clientes</w:t>
             </w:r>
+            <w:proofErr w:type="spellEnd"/>
           </w:p>
         </w:tc>
         <w:tc>
@@ -969,13 +3617,14 @@
                 <w:lang w:val="es-ES"/>
               </w:rPr>
             </w:pPr>
+            <w:proofErr w:type="spellStart"/>
             <w:r>
               <w:rPr>
                 <w:lang w:val="es-ES"/>
               </w:rPr>
-              <w:lastRenderedPageBreak/>
               <w:t>Paises</w:t>
             </w:r>
+            <w:proofErr w:type="spellEnd"/>
           </w:p>
         </w:tc>
         <w:tc>
@@ -1130,12 +3779,14 @@
                 <w:lang w:val="es-ES"/>
               </w:rPr>
             </w:pPr>
+            <w:proofErr w:type="spellStart"/>
             <w:r>
               <w:rPr>
                 <w:lang w:val="es-ES"/>
               </w:rPr>
               <w:t>Tipos_Documentos</w:t>
             </w:r>
+            <w:proofErr w:type="spellEnd"/>
           </w:p>
         </w:tc>
         <w:tc>
@@ -1162,12 +3813,14 @@
                 <w:lang w:val="es-ES"/>
               </w:rPr>
             </w:pPr>
+            <w:proofErr w:type="spellStart"/>
             <w:r>
               <w:rPr>
                 <w:lang w:val="es-ES"/>
               </w:rPr>
               <w:t>Tipos_Domicilios</w:t>
             </w:r>
+            <w:proofErr w:type="spellEnd"/>
           </w:p>
         </w:tc>
         <w:tc>
@@ -1194,12 +3847,14 @@
                 <w:lang w:val="es-ES"/>
               </w:rPr>
             </w:pPr>
+            <w:proofErr w:type="spellStart"/>
             <w:r>
               <w:rPr>
                 <w:lang w:val="es-ES"/>
               </w:rPr>
               <w:t>Tipos_Entidades</w:t>
             </w:r>
+            <w:proofErr w:type="spellEnd"/>
           </w:p>
         </w:tc>
         <w:tc>
@@ -1226,12 +3881,14 @@
                 <w:lang w:val="es-ES"/>
               </w:rPr>
             </w:pPr>
+            <w:proofErr w:type="spellStart"/>
             <w:r>
               <w:rPr>
                 <w:lang w:val="es-ES"/>
               </w:rPr>
               <w:t>Tipos_Ofertas</w:t>
             </w:r>
+            <w:proofErr w:type="spellEnd"/>
           </w:p>
         </w:tc>
         <w:tc>
@@ -1278,28 +3935,6 @@
           <w:lang w:val="es-ES"/>
         </w:rPr>
       </w:pPr>
-      <w:r>
-        <w:rPr>
-          <w:lang w:val="es-ES"/>
-        </w:rPr>
-        <w:br w:type="page"/>
-      </w:r>
-    </w:p>
-    <w:p>
-      <w:pPr>
-        <w:ind w:left="360"/>
-        <w:rPr>
-          <w:lang w:val="es-ES"/>
-        </w:rPr>
-      </w:pPr>
-    </w:p>
-    <w:p>
-      <w:pPr>
-        <w:ind w:left="360"/>
-        <w:rPr>
-          <w:lang w:val="es-ES"/>
-        </w:rPr>
-      </w:pPr>
     </w:p>
     <w:p>
       <w:pPr>
@@ -1383,47 +4018,6 @@
     </w:p>
     <w:p>
       <w:pPr>
-        <w:pStyle w:val="Prrafodelista"/>
-        <w:rPr>
-          <w:lang w:val="es-ES"/>
-        </w:rPr>
-      </w:pPr>
-    </w:p>
-    <w:p>
-      <w:pPr>
-        <w:pStyle w:val="Prrafodelista"/>
-        <w:rPr>
-          <w:lang w:val="es-ES"/>
-        </w:rPr>
-      </w:pPr>
-    </w:p>
-    <w:p>
-      <w:pPr>
-        <w:pStyle w:val="Prrafodelista"/>
-        <w:rPr>
-          <w:lang w:val="es-ES"/>
-        </w:rPr>
-      </w:pPr>
-    </w:p>
-    <w:p>
-      <w:pPr>
-        <w:pStyle w:val="Prrafodelista"/>
-        <w:rPr>
-          <w:lang w:val="es-ES"/>
-        </w:rPr>
-      </w:pPr>
-    </w:p>
-    <w:p>
-      <w:pPr>
-        <w:pStyle w:val="Prrafodelista"/>
-        <w:rPr>
-          <w:lang w:val="es-ES"/>
-        </w:rPr>
-      </w:pPr>
-    </w:p>
-    <w:p>
-      <w:pPr>
-        <w:ind w:left="360"/>
         <w:rPr>
           <w:lang w:val="es-ES"/>
         </w:rPr>
@@ -2731,6 +5325,23 @@
 </file>
 
 <file path=customXml/item1.xml><?xml version="1.0" encoding="utf-8"?>
+<p:properties xmlns:p="http://schemas.microsoft.com/office/2006/metadata/properties" xmlns:xsi="http://www.w3.org/2001/XMLSchema-instance" xmlns:pc="http://schemas.microsoft.com/office/infopath/2007/PartnerControls">
+  <documentManagement>
+    <_activity xmlns="417e3bce-5a5d-46af-867e-852d22ae9d15" xsi:nil="true"/>
+  </documentManagement>
+</p:properties>
+</file>
+
+<file path=customXml/item2.xml><?xml version="1.0" encoding="utf-8"?>
+<?mso-contentType ?>
+<FormTemplates xmlns="http://schemas.microsoft.com/sharepoint/v3/contenttype/forms">
+  <Display>DocumentLibraryForm</Display>
+  <Edit>DocumentLibraryForm</Edit>
+  <New>DocumentLibraryForm</New>
+</FormTemplates>
+</file>
+
+<file path=customXml/item3.xml><?xml version="1.0" encoding="utf-8"?>
 <ct:contentTypeSchema xmlns:ct="http://schemas.microsoft.com/office/2006/metadata/contentType" xmlns:ma="http://schemas.microsoft.com/office/2006/metadata/properties/metaAttributes" ct:_="" ma:_="" ma:contentTypeName="Document" ma:contentTypeID="0x0101008D6827E43C7D9848890A98F5C6E43C3C" ma:contentTypeVersion="13" ma:contentTypeDescription="Create a new document." ma:contentTypeScope="" ma:versionID="a3d5cc47f6dc7a36653b3ea599a4304f">
   <xsd:schema xmlns:xsd="http://www.w3.org/2001/XMLSchema" xmlns:xs="http://www.w3.org/2001/XMLSchema" xmlns:p="http://schemas.microsoft.com/office/2006/metadata/properties" xmlns:ns3="417e3bce-5a5d-46af-867e-852d22ae9d15" xmlns:ns4="f853393c-d5f5-433e-9346-f2e815ed687d" targetNamespace="http://schemas.microsoft.com/office/2006/metadata/properties" ma:root="true" ma:fieldsID="e6becb87ede8f696791da6383b68bb98" ns3:_="" ns4:_="">
     <xsd:import namespace="417e3bce-5a5d-46af-867e-852d22ae9d15"/>
@@ -2951,24 +5562,25 @@
 </ct:contentTypeSchema>
 </file>
 
-<file path=customXml/item2.xml><?xml version="1.0" encoding="utf-8"?>
-<?mso-contentType ?>
-<FormTemplates xmlns="http://schemas.microsoft.com/sharepoint/v3/contenttype/forms">
-  <Display>DocumentLibraryForm</Display>
-  <Edit>DocumentLibraryForm</Edit>
-  <New>DocumentLibraryForm</New>
-</FormTemplates>
+<file path=customXml/itemProps1.xml><?xml version="1.0" encoding="utf-8"?>
+<ds:datastoreItem xmlns:ds="http://schemas.openxmlformats.org/officeDocument/2006/customXml" ds:itemID="{ECE8E893-23B1-4868-96E5-2D1D63CE909C}">
+  <ds:schemaRefs>
+    <ds:schemaRef ds:uri="http://schemas.microsoft.com/office/2006/metadata/properties"/>
+    <ds:schemaRef ds:uri="http://schemas.microsoft.com/office/infopath/2007/PartnerControls"/>
+    <ds:schemaRef ds:uri="417e3bce-5a5d-46af-867e-852d22ae9d15"/>
+  </ds:schemaRefs>
+</ds:datastoreItem>
 </file>
 
-<file path=customXml/item3.xml><?xml version="1.0" encoding="utf-8"?>
-<p:properties xmlns:p="http://schemas.microsoft.com/office/2006/metadata/properties" xmlns:xsi="http://www.w3.org/2001/XMLSchema-instance" xmlns:pc="http://schemas.microsoft.com/office/infopath/2007/PartnerControls">
-  <documentManagement>
-    <_activity xmlns="417e3bce-5a5d-46af-867e-852d22ae9d15" xsi:nil="true"/>
-  </documentManagement>
-</p:properties>
+<file path=customXml/itemProps2.xml><?xml version="1.0" encoding="utf-8"?>
+<ds:datastoreItem xmlns:ds="http://schemas.openxmlformats.org/officeDocument/2006/customXml" ds:itemID="{6A504BA0-E5CB-436E-A385-831F41049AE1}">
+  <ds:schemaRefs>
+    <ds:schemaRef ds:uri="http://schemas.microsoft.com/sharepoint/v3/contenttype/forms"/>
+  </ds:schemaRefs>
+</ds:datastoreItem>
 </file>
 
-<file path=customXml/itemProps1.xml><?xml version="1.0" encoding="utf-8"?>
+<file path=customXml/itemProps3.xml><?xml version="1.0" encoding="utf-8"?>
 <ds:datastoreItem xmlns:ds="http://schemas.openxmlformats.org/officeDocument/2006/customXml" ds:itemID="{4DE99540-F255-40C2-81C7-64272C00FAA0}">
   <ds:schemaRefs>
     <ds:schemaRef ds:uri="http://schemas.microsoft.com/office/2006/metadata/contentType"/>
@@ -2985,22 +5597,4 @@
     <ds:schemaRef ds:uri="http://schemas.microsoft.com/internal/obd"/>
   </ds:schemaRefs>
 </ds:datastoreItem>
-</file>
-
-<file path=customXml/itemProps2.xml><?xml version="1.0" encoding="utf-8"?>
-<ds:datastoreItem xmlns:ds="http://schemas.openxmlformats.org/officeDocument/2006/customXml" ds:itemID="{6A504BA0-E5CB-436E-A385-831F41049AE1}">
-  <ds:schemaRefs>
-    <ds:schemaRef ds:uri="http://schemas.microsoft.com/sharepoint/v3/contenttype/forms"/>
-  </ds:schemaRefs>
-</ds:datastoreItem>
-</file>
-
-<file path=customXml/itemProps3.xml><?xml version="1.0" encoding="utf-8"?>
-<ds:datastoreItem xmlns:ds="http://schemas.openxmlformats.org/officeDocument/2006/customXml" ds:itemID="{ECE8E893-23B1-4868-96E5-2D1D63CE909C}">
-  <ds:schemaRefs>
-    <ds:schemaRef ds:uri="http://schemas.microsoft.com/office/2006/metadata/properties"/>
-    <ds:schemaRef ds:uri="http://schemas.microsoft.com/office/infopath/2007/PartnerControls"/>
-    <ds:schemaRef ds:uri="417e3bce-5a5d-46af-867e-852d22ae9d15"/>
-  </ds:schemaRefs>
-</ds:datastoreItem>
 </file>